--- a/Task6/Task6.docx
+++ b/Task6/Task6.docx
@@ -848,6 +848,1140 @@
         </w:rPr>
       </w:pPr>
     </w:p>
+    <w:tbl>
+      <w:tblPr>
+        <w:tblW w:w="11465" w:type="dxa"/>
+        <w:tblInd w:w="415" w:type="dxa"/>
+        <w:tblLook w:val="04A0" w:firstRow="1" w:lastRow="0" w:firstColumn="1" w:lastColumn="0" w:noHBand="0" w:noVBand="1"/>
+      </w:tblPr>
+      <w:tblGrid>
+        <w:gridCol w:w="2300"/>
+        <w:gridCol w:w="3445"/>
+        <w:gridCol w:w="5720"/>
+      </w:tblGrid>
+      <w:tr>
+        <w:trPr>
+          <w:trHeight w:val="288"/>
+        </w:trPr>
+        <w:tc>
+          <w:tcPr>
+            <w:tcW w:w="2300" w:type="dxa"/>
+            <w:tcBorders>
+              <w:top w:val="single" w:sz="4" w:space="0" w:color="5B9BD5"/>
+              <w:left w:val="single" w:sz="4" w:space="0" w:color="5B9BD5"/>
+              <w:bottom w:val="nil"/>
+              <w:right w:val="nil"/>
+            </w:tcBorders>
+            <w:shd w:val="clear" w:color="5B9BD5" w:fill="5B9BD5"/>
+            <w:noWrap/>
+            <w:vAlign w:val="bottom"/>
+            <w:hideMark/>
+          </w:tcPr>
+          <w:p>
+            <w:pPr>
+              <w:spacing w:after="0" w:line="240" w:lineRule="auto"/>
+              <w:rPr>
+                <w:rFonts w:ascii="Calibri" w:eastAsia="Times New Roman" w:hAnsi="Calibri" w:cs="Calibri"/>
+                <w:b/>
+                <w:bCs/>
+                <w:color w:val="FFFFFF"/>
+                <w:lang w:eastAsia="zh-CN"/>
+              </w:rPr>
+            </w:pPr>
+            <w:r>
+              <w:rPr>
+                <w:rFonts w:ascii="Calibri" w:eastAsia="Times New Roman" w:hAnsi="Calibri" w:cs="Calibri"/>
+                <w:b/>
+                <w:bCs/>
+                <w:color w:val="FFFFFF"/>
+                <w:lang w:eastAsia="zh-CN"/>
+              </w:rPr>
+              <w:t>Variables  Name</w:t>
+            </w:r>
+          </w:p>
+        </w:tc>
+        <w:tc>
+          <w:tcPr>
+            <w:tcW w:w="3445" w:type="dxa"/>
+            <w:tcBorders>
+              <w:top w:val="single" w:sz="4" w:space="0" w:color="5B9BD5"/>
+              <w:left w:val="nil"/>
+              <w:bottom w:val="nil"/>
+              <w:right w:val="nil"/>
+            </w:tcBorders>
+            <w:shd w:val="clear" w:color="5B9BD5" w:fill="5B9BD5"/>
+            <w:noWrap/>
+            <w:vAlign w:val="bottom"/>
+            <w:hideMark/>
+          </w:tcPr>
+          <w:p>
+            <w:pPr>
+              <w:spacing w:after="0" w:line="240" w:lineRule="auto"/>
+              <w:rPr>
+                <w:rFonts w:ascii="Calibri" w:eastAsia="Times New Roman" w:hAnsi="Calibri" w:cs="Calibri"/>
+                <w:b/>
+                <w:bCs/>
+                <w:color w:val="FFFFFF"/>
+                <w:lang w:eastAsia="zh-CN"/>
+              </w:rPr>
+            </w:pPr>
+            <w:r>
+              <w:rPr>
+                <w:rFonts w:ascii="Calibri" w:eastAsia="Times New Roman" w:hAnsi="Calibri" w:cs="Calibri"/>
+                <w:b/>
+                <w:bCs/>
+                <w:color w:val="FFFFFF"/>
+                <w:lang w:eastAsia="zh-CN"/>
+              </w:rPr>
+              <w:t>Value</w:t>
+            </w:r>
+          </w:p>
+        </w:tc>
+        <w:tc>
+          <w:tcPr>
+            <w:tcW w:w="5720" w:type="dxa"/>
+            <w:tcBorders>
+              <w:top w:val="single" w:sz="4" w:space="0" w:color="5B9BD5"/>
+              <w:left w:val="nil"/>
+              <w:bottom w:val="nil"/>
+              <w:right w:val="single" w:sz="4" w:space="0" w:color="5B9BD5"/>
+            </w:tcBorders>
+            <w:shd w:val="clear" w:color="5B9BD5" w:fill="5B9BD5"/>
+            <w:noWrap/>
+            <w:vAlign w:val="bottom"/>
+            <w:hideMark/>
+          </w:tcPr>
+          <w:p>
+            <w:pPr>
+              <w:spacing w:after="0" w:line="240" w:lineRule="auto"/>
+              <w:rPr>
+                <w:rFonts w:ascii="Calibri" w:eastAsia="Times New Roman" w:hAnsi="Calibri" w:cs="Calibri"/>
+                <w:b/>
+                <w:bCs/>
+                <w:color w:val="FFFFFF"/>
+                <w:lang w:eastAsia="zh-CN"/>
+              </w:rPr>
+            </w:pPr>
+            <w:r>
+              <w:rPr>
+                <w:rFonts w:ascii="Calibri" w:eastAsia="Times New Roman" w:hAnsi="Calibri" w:cs="Calibri"/>
+                <w:b/>
+                <w:bCs/>
+                <w:color w:val="FFFFFF"/>
+                <w:lang w:eastAsia="zh-CN"/>
+              </w:rPr>
+              <w:t>Description</w:t>
+            </w:r>
+          </w:p>
+        </w:tc>
+      </w:tr>
+      <w:tr>
+        <w:trPr>
+          <w:trHeight w:val="288"/>
+        </w:trPr>
+        <w:tc>
+          <w:tcPr>
+            <w:tcW w:w="2300" w:type="dxa"/>
+            <w:tcBorders>
+              <w:top w:val="single" w:sz="4" w:space="0" w:color="5B9BD5"/>
+              <w:left w:val="single" w:sz="4" w:space="0" w:color="5B9BD5"/>
+              <w:bottom w:val="nil"/>
+              <w:right w:val="nil"/>
+            </w:tcBorders>
+            <w:shd w:val="clear" w:color="auto" w:fill="auto"/>
+            <w:vAlign w:val="center"/>
+            <w:hideMark/>
+          </w:tcPr>
+          <w:p>
+            <w:pPr>
+              <w:spacing w:after="0" w:line="240" w:lineRule="auto"/>
+              <w:rPr>
+                <w:rFonts w:ascii="Calibri" w:eastAsia="Times New Roman" w:hAnsi="Calibri" w:cs="Calibri"/>
+                <w:color w:val="000000"/>
+                <w:lang w:eastAsia="zh-CN"/>
+              </w:rPr>
+            </w:pPr>
+            <w:r>
+              <w:rPr>
+                <w:rFonts w:ascii="Calibri" w:eastAsia="Times New Roman" w:hAnsi="Calibri" w:cs="Calibri"/>
+                <w:color w:val="000000"/>
+                <w:lang w:eastAsia="zh-CN"/>
+              </w:rPr>
+              <w:t>user_num</w:t>
+            </w:r>
+          </w:p>
+        </w:tc>
+        <w:tc>
+          <w:tcPr>
+            <w:tcW w:w="3445" w:type="dxa"/>
+            <w:tcBorders>
+              <w:top w:val="single" w:sz="4" w:space="0" w:color="5B9BD5"/>
+              <w:left w:val="nil"/>
+              <w:bottom w:val="nil"/>
+              <w:right w:val="nil"/>
+            </w:tcBorders>
+            <w:shd w:val="clear" w:color="auto" w:fill="auto"/>
+            <w:vAlign w:val="center"/>
+            <w:hideMark/>
+          </w:tcPr>
+          <w:p>
+            <w:pPr>
+              <w:spacing w:after="0" w:line="240" w:lineRule="auto"/>
+              <w:jc w:val="right"/>
+              <w:rPr>
+                <w:rFonts w:ascii="Calibri" w:eastAsia="Times New Roman" w:hAnsi="Calibri" w:cs="Calibri"/>
+                <w:color w:val="000000"/>
+                <w:lang w:eastAsia="zh-CN"/>
+              </w:rPr>
+            </w:pPr>
+            <w:r>
+              <w:rPr>
+                <w:rFonts w:ascii="Calibri" w:eastAsia="Times New Roman" w:hAnsi="Calibri" w:cs="Calibri"/>
+                <w:color w:val="000000"/>
+                <w:lang w:eastAsia="zh-CN"/>
+              </w:rPr>
+              <w:t>65</w:t>
+            </w:r>
+          </w:p>
+        </w:tc>
+        <w:tc>
+          <w:tcPr>
+            <w:tcW w:w="5720" w:type="dxa"/>
+            <w:tcBorders>
+              <w:top w:val="single" w:sz="4" w:space="0" w:color="5B9BD5"/>
+              <w:left w:val="nil"/>
+              <w:bottom w:val="nil"/>
+              <w:right w:val="single" w:sz="4" w:space="0" w:color="5B9BD5"/>
+            </w:tcBorders>
+            <w:shd w:val="clear" w:color="auto" w:fill="auto"/>
+            <w:vAlign w:val="center"/>
+            <w:hideMark/>
+          </w:tcPr>
+          <w:p>
+            <w:pPr>
+              <w:spacing w:after="0" w:line="240" w:lineRule="auto"/>
+              <w:rPr>
+                <w:rFonts w:ascii="Calibri" w:eastAsia="Times New Roman" w:hAnsi="Calibri" w:cs="Calibri"/>
+                <w:color w:val="000000"/>
+                <w:lang w:eastAsia="zh-CN"/>
+              </w:rPr>
+            </w:pPr>
+            <w:r>
+              <w:rPr>
+                <w:rFonts w:ascii="Calibri" w:eastAsia="Times New Roman" w:hAnsi="Calibri" w:cs="Calibri"/>
+                <w:color w:val="000000"/>
+                <w:lang w:eastAsia="zh-CN"/>
+              </w:rPr>
+              <w:t>Thread user</w:t>
+            </w:r>
+          </w:p>
+        </w:tc>
+      </w:tr>
+      <w:tr>
+        <w:trPr>
+          <w:trHeight w:val="288"/>
+        </w:trPr>
+        <w:tc>
+          <w:tcPr>
+            <w:tcW w:w="2300" w:type="dxa"/>
+            <w:tcBorders>
+              <w:top w:val="single" w:sz="4" w:space="0" w:color="5B9BD5"/>
+              <w:left w:val="single" w:sz="4" w:space="0" w:color="5B9BD5"/>
+              <w:bottom w:val="nil"/>
+              <w:right w:val="nil"/>
+            </w:tcBorders>
+            <w:shd w:val="clear" w:color="auto" w:fill="auto"/>
+            <w:vAlign w:val="center"/>
+            <w:hideMark/>
+          </w:tcPr>
+          <w:p>
+            <w:pPr>
+              <w:spacing w:after="0" w:line="240" w:lineRule="auto"/>
+              <w:rPr>
+                <w:rFonts w:ascii="Calibri" w:eastAsia="Times New Roman" w:hAnsi="Calibri" w:cs="Calibri"/>
+                <w:color w:val="000000"/>
+                <w:lang w:eastAsia="zh-CN"/>
+              </w:rPr>
+            </w:pPr>
+            <w:r>
+              <w:rPr>
+                <w:rFonts w:ascii="Calibri" w:eastAsia="Times New Roman" w:hAnsi="Calibri" w:cs="Calibri"/>
+                <w:color w:val="000000"/>
+                <w:lang w:eastAsia="zh-CN"/>
+              </w:rPr>
+              <w:t>predefined_date</w:t>
+            </w:r>
+          </w:p>
+        </w:tc>
+        <w:tc>
+          <w:tcPr>
+            <w:tcW w:w="3445" w:type="dxa"/>
+            <w:tcBorders>
+              <w:top w:val="single" w:sz="4" w:space="0" w:color="5B9BD5"/>
+              <w:left w:val="nil"/>
+              <w:bottom w:val="nil"/>
+              <w:right w:val="nil"/>
+            </w:tcBorders>
+            <w:shd w:val="clear" w:color="auto" w:fill="auto"/>
+            <w:vAlign w:val="center"/>
+            <w:hideMark/>
+          </w:tcPr>
+          <w:p>
+            <w:pPr>
+              <w:spacing w:after="0" w:line="240" w:lineRule="auto"/>
+              <w:jc w:val="right"/>
+              <w:rPr>
+                <w:rFonts w:ascii="Calibri" w:eastAsia="Times New Roman" w:hAnsi="Calibri" w:cs="Calibri"/>
+                <w:color w:val="000000"/>
+                <w:lang w:eastAsia="zh-CN"/>
+              </w:rPr>
+            </w:pPr>
+            <w:r>
+              <w:rPr>
+                <w:rFonts w:ascii="Calibri" w:eastAsia="Times New Roman" w:hAnsi="Calibri" w:cs="Calibri"/>
+                <w:color w:val="000000"/>
+                <w:lang w:eastAsia="zh-CN"/>
+              </w:rPr>
+              <w:t>9/7/2020</w:t>
+            </w:r>
+          </w:p>
+        </w:tc>
+        <w:tc>
+          <w:tcPr>
+            <w:tcW w:w="5720" w:type="dxa"/>
+            <w:tcBorders>
+              <w:top w:val="single" w:sz="4" w:space="0" w:color="5B9BD5"/>
+              <w:left w:val="nil"/>
+              <w:bottom w:val="nil"/>
+              <w:right w:val="single" w:sz="4" w:space="0" w:color="5B9BD5"/>
+            </w:tcBorders>
+            <w:shd w:val="clear" w:color="auto" w:fill="auto"/>
+            <w:vAlign w:val="center"/>
+            <w:hideMark/>
+          </w:tcPr>
+          <w:p>
+            <w:pPr>
+              <w:spacing w:after="0" w:line="240" w:lineRule="auto"/>
+              <w:rPr>
+                <w:rFonts w:ascii="Calibri" w:eastAsia="Times New Roman" w:hAnsi="Calibri" w:cs="Calibri"/>
+                <w:color w:val="000000"/>
+                <w:lang w:eastAsia="zh-CN"/>
+              </w:rPr>
+            </w:pPr>
+            <w:r>
+              <w:rPr>
+                <w:rFonts w:ascii="Calibri" w:eastAsia="Times New Roman" w:hAnsi="Calibri" w:cs="Calibri"/>
+                <w:color w:val="000000"/>
+                <w:lang w:eastAsia="zh-CN"/>
+              </w:rPr>
+              <w:t>The date use to create post</w:t>
+            </w:r>
+          </w:p>
+        </w:tc>
+      </w:tr>
+      <w:tr>
+        <w:trPr>
+          <w:trHeight w:val="288"/>
+        </w:trPr>
+        <w:tc>
+          <w:tcPr>
+            <w:tcW w:w="2300" w:type="dxa"/>
+            <w:tcBorders>
+              <w:top w:val="single" w:sz="4" w:space="0" w:color="5B9BD5"/>
+              <w:left w:val="single" w:sz="4" w:space="0" w:color="5B9BD5"/>
+              <w:bottom w:val="nil"/>
+              <w:right w:val="nil"/>
+            </w:tcBorders>
+            <w:shd w:val="clear" w:color="auto" w:fill="auto"/>
+            <w:vAlign w:val="center"/>
+            <w:hideMark/>
+          </w:tcPr>
+          <w:p>
+            <w:pPr>
+              <w:spacing w:after="0" w:line="240" w:lineRule="auto"/>
+              <w:rPr>
+                <w:rFonts w:ascii="Calibri" w:eastAsia="Times New Roman" w:hAnsi="Calibri" w:cs="Calibri"/>
+                <w:color w:val="000000"/>
+                <w:lang w:eastAsia="zh-CN"/>
+              </w:rPr>
+            </w:pPr>
+            <w:r>
+              <w:rPr>
+                <w:rFonts w:ascii="Calibri" w:eastAsia="Times New Roman" w:hAnsi="Calibri" w:cs="Calibri"/>
+                <w:color w:val="000000"/>
+                <w:lang w:eastAsia="zh-CN"/>
+              </w:rPr>
+              <w:t>searchByNamePage</w:t>
+            </w:r>
+          </w:p>
+        </w:tc>
+        <w:tc>
+          <w:tcPr>
+            <w:tcW w:w="3445" w:type="dxa"/>
+            <w:tcBorders>
+              <w:top w:val="single" w:sz="4" w:space="0" w:color="5B9BD5"/>
+              <w:left w:val="nil"/>
+              <w:bottom w:val="nil"/>
+              <w:right w:val="nil"/>
+            </w:tcBorders>
+            <w:shd w:val="clear" w:color="auto" w:fill="auto"/>
+            <w:vAlign w:val="center"/>
+            <w:hideMark/>
+          </w:tcPr>
+          <w:p>
+            <w:pPr>
+              <w:spacing w:after="0" w:line="240" w:lineRule="auto"/>
+              <w:jc w:val="right"/>
+              <w:rPr>
+                <w:rFonts w:ascii="Calibri" w:eastAsia="Times New Roman" w:hAnsi="Calibri" w:cs="Calibri"/>
+                <w:color w:val="000000"/>
+                <w:lang w:eastAsia="zh-CN"/>
+              </w:rPr>
+            </w:pPr>
+            <w:r>
+              <w:rPr>
+                <w:rFonts w:ascii="Calibri" w:eastAsia="Times New Roman" w:hAnsi="Calibri" w:cs="Calibri"/>
+                <w:color w:val="000000"/>
+                <w:lang w:eastAsia="zh-CN"/>
+              </w:rPr>
+              <w:t>7-Sep</w:t>
+            </w:r>
+          </w:p>
+        </w:tc>
+        <w:tc>
+          <w:tcPr>
+            <w:tcW w:w="5720" w:type="dxa"/>
+            <w:tcBorders>
+              <w:top w:val="single" w:sz="4" w:space="0" w:color="5B9BD5"/>
+              <w:left w:val="nil"/>
+              <w:bottom w:val="nil"/>
+              <w:right w:val="single" w:sz="4" w:space="0" w:color="5B9BD5"/>
+            </w:tcBorders>
+            <w:shd w:val="clear" w:color="auto" w:fill="auto"/>
+            <w:vAlign w:val="center"/>
+            <w:hideMark/>
+          </w:tcPr>
+          <w:p>
+            <w:pPr>
+              <w:spacing w:after="0" w:line="240" w:lineRule="auto"/>
+              <w:rPr>
+                <w:rFonts w:ascii="Calibri" w:eastAsia="Times New Roman" w:hAnsi="Calibri" w:cs="Calibri"/>
+                <w:color w:val="000000"/>
+                <w:lang w:eastAsia="zh-CN"/>
+              </w:rPr>
+            </w:pPr>
+            <w:r>
+              <w:rPr>
+                <w:rFonts w:ascii="Calibri" w:eastAsia="Times New Roman" w:hAnsi="Calibri" w:cs="Calibri"/>
+                <w:color w:val="000000"/>
+                <w:lang w:eastAsia="zh-CN"/>
+              </w:rPr>
+              <w:t>Search post by name</w:t>
+            </w:r>
+          </w:p>
+        </w:tc>
+      </w:tr>
+      <w:tr>
+        <w:trPr>
+          <w:trHeight w:val="288"/>
+        </w:trPr>
+        <w:tc>
+          <w:tcPr>
+            <w:tcW w:w="2300" w:type="dxa"/>
+            <w:tcBorders>
+              <w:top w:val="single" w:sz="4" w:space="0" w:color="5B9BD5"/>
+              <w:left w:val="single" w:sz="4" w:space="0" w:color="5B9BD5"/>
+              <w:bottom w:val="nil"/>
+              <w:right w:val="nil"/>
+            </w:tcBorders>
+            <w:shd w:val="clear" w:color="auto" w:fill="auto"/>
+            <w:vAlign w:val="center"/>
+            <w:hideMark/>
+          </w:tcPr>
+          <w:p>
+            <w:pPr>
+              <w:spacing w:after="0" w:line="240" w:lineRule="auto"/>
+              <w:rPr>
+                <w:rFonts w:ascii="Calibri" w:eastAsia="Times New Roman" w:hAnsi="Calibri" w:cs="Calibri"/>
+                <w:color w:val="000000"/>
+                <w:lang w:eastAsia="zh-CN"/>
+              </w:rPr>
+            </w:pPr>
+            <w:r>
+              <w:rPr>
+                <w:rFonts w:ascii="Calibri" w:eastAsia="Times New Roman" w:hAnsi="Calibri" w:cs="Calibri"/>
+                <w:color w:val="000000"/>
+                <w:lang w:eastAsia="zh-CN"/>
+              </w:rPr>
+              <w:t>loopCount</w:t>
+            </w:r>
+          </w:p>
+        </w:tc>
+        <w:tc>
+          <w:tcPr>
+            <w:tcW w:w="3445" w:type="dxa"/>
+            <w:tcBorders>
+              <w:top w:val="single" w:sz="4" w:space="0" w:color="5B9BD5"/>
+              <w:left w:val="nil"/>
+              <w:bottom w:val="nil"/>
+              <w:right w:val="nil"/>
+            </w:tcBorders>
+            <w:shd w:val="clear" w:color="auto" w:fill="auto"/>
+            <w:vAlign w:val="center"/>
+            <w:hideMark/>
+          </w:tcPr>
+          <w:p>
+            <w:pPr>
+              <w:spacing w:after="0" w:line="240" w:lineRule="auto"/>
+              <w:jc w:val="right"/>
+              <w:rPr>
+                <w:rFonts w:ascii="Calibri" w:eastAsia="Times New Roman" w:hAnsi="Calibri" w:cs="Calibri"/>
+                <w:color w:val="000000"/>
+                <w:lang w:eastAsia="zh-CN"/>
+              </w:rPr>
+            </w:pPr>
+            <w:r>
+              <w:rPr>
+                <w:rFonts w:ascii="Calibri" w:eastAsia="Times New Roman" w:hAnsi="Calibri" w:cs="Calibri"/>
+                <w:color w:val="000000"/>
+                <w:lang w:eastAsia="zh-CN"/>
+              </w:rPr>
+              <w:t>60</w:t>
+            </w:r>
+          </w:p>
+        </w:tc>
+        <w:tc>
+          <w:tcPr>
+            <w:tcW w:w="5720" w:type="dxa"/>
+            <w:tcBorders>
+              <w:top w:val="single" w:sz="4" w:space="0" w:color="5B9BD5"/>
+              <w:left w:val="nil"/>
+              <w:bottom w:val="nil"/>
+              <w:right w:val="single" w:sz="4" w:space="0" w:color="5B9BD5"/>
+            </w:tcBorders>
+            <w:shd w:val="clear" w:color="auto" w:fill="auto"/>
+            <w:vAlign w:val="center"/>
+            <w:hideMark/>
+          </w:tcPr>
+          <w:p>
+            <w:pPr>
+              <w:spacing w:after="0" w:line="240" w:lineRule="auto"/>
+              <w:rPr>
+                <w:rFonts w:ascii="Calibri" w:eastAsia="Times New Roman" w:hAnsi="Calibri" w:cs="Calibri"/>
+                <w:color w:val="000000"/>
+                <w:lang w:eastAsia="zh-CN"/>
+              </w:rPr>
+            </w:pPr>
+            <w:r>
+              <w:rPr>
+                <w:rFonts w:ascii="Calibri" w:eastAsia="Times New Roman" w:hAnsi="Calibri" w:cs="Calibri"/>
+                <w:color w:val="000000"/>
+                <w:lang w:eastAsia="zh-CN"/>
+              </w:rPr>
+              <w:t>loop controller setting</w:t>
+            </w:r>
+          </w:p>
+        </w:tc>
+      </w:tr>
+      <w:tr>
+        <w:trPr>
+          <w:trHeight w:val="576"/>
+        </w:trPr>
+        <w:tc>
+          <w:tcPr>
+            <w:tcW w:w="2300" w:type="dxa"/>
+            <w:tcBorders>
+              <w:top w:val="single" w:sz="4" w:space="0" w:color="5B9BD5"/>
+              <w:left w:val="single" w:sz="4" w:space="0" w:color="5B9BD5"/>
+              <w:bottom w:val="nil"/>
+              <w:right w:val="nil"/>
+            </w:tcBorders>
+            <w:shd w:val="clear" w:color="auto" w:fill="auto"/>
+            <w:vAlign w:val="center"/>
+            <w:hideMark/>
+          </w:tcPr>
+          <w:p>
+            <w:pPr>
+              <w:spacing w:after="0" w:line="240" w:lineRule="auto"/>
+              <w:rPr>
+                <w:rFonts w:ascii="Calibri" w:eastAsia="Times New Roman" w:hAnsi="Calibri" w:cs="Calibri"/>
+                <w:color w:val="000000"/>
+                <w:lang w:eastAsia="zh-CN"/>
+              </w:rPr>
+            </w:pPr>
+            <w:r>
+              <w:rPr>
+                <w:rFonts w:ascii="Calibri" w:eastAsia="Times New Roman" w:hAnsi="Calibri" w:cs="Calibri"/>
+                <w:color w:val="000000"/>
+                <w:lang w:eastAsia="zh-CN"/>
+              </w:rPr>
+              <w:t>host</w:t>
+            </w:r>
+          </w:p>
+        </w:tc>
+        <w:tc>
+          <w:tcPr>
+            <w:tcW w:w="3445" w:type="dxa"/>
+            <w:tcBorders>
+              <w:top w:val="single" w:sz="4" w:space="0" w:color="5B9BD5"/>
+              <w:left w:val="nil"/>
+              <w:bottom w:val="nil"/>
+              <w:right w:val="nil"/>
+            </w:tcBorders>
+            <w:shd w:val="clear" w:color="auto" w:fill="auto"/>
+            <w:vAlign w:val="center"/>
+            <w:hideMark/>
+          </w:tcPr>
+          <w:p>
+            <w:pPr>
+              <w:spacing w:after="0" w:line="240" w:lineRule="auto"/>
+              <w:rPr>
+                <w:rFonts w:ascii="Calibri" w:eastAsia="Times New Roman" w:hAnsi="Calibri" w:cs="Calibri"/>
+                <w:color w:val="000000"/>
+                <w:lang w:eastAsia="zh-CN"/>
+              </w:rPr>
+            </w:pPr>
+            <w:r>
+              <w:rPr>
+                <w:rFonts w:ascii="Calibri" w:eastAsia="Times New Roman" w:hAnsi="Calibri" w:cs="Calibri"/>
+                <w:color w:val="000000"/>
+                <w:lang w:eastAsia="zh-CN"/>
+              </w:rPr>
+              <w:t>epcnszxw0226.princeton.epam.com</w:t>
+            </w:r>
+          </w:p>
+        </w:tc>
+        <w:tc>
+          <w:tcPr>
+            <w:tcW w:w="5720" w:type="dxa"/>
+            <w:tcBorders>
+              <w:top w:val="single" w:sz="4" w:space="0" w:color="5B9BD5"/>
+              <w:left w:val="nil"/>
+              <w:bottom w:val="nil"/>
+              <w:right w:val="single" w:sz="4" w:space="0" w:color="5B9BD5"/>
+            </w:tcBorders>
+            <w:shd w:val="clear" w:color="auto" w:fill="auto"/>
+            <w:vAlign w:val="center"/>
+            <w:hideMark/>
+          </w:tcPr>
+          <w:p>
+            <w:pPr>
+              <w:spacing w:after="0" w:line="240" w:lineRule="auto"/>
+              <w:rPr>
+                <w:rFonts w:ascii="Calibri" w:eastAsia="Times New Roman" w:hAnsi="Calibri" w:cs="Calibri"/>
+                <w:color w:val="000000"/>
+                <w:lang w:eastAsia="zh-CN"/>
+              </w:rPr>
+            </w:pPr>
+            <w:r>
+              <w:rPr>
+                <w:rFonts w:ascii="Calibri" w:eastAsia="Times New Roman" w:hAnsi="Calibri" w:cs="Calibri"/>
+                <w:color w:val="000000"/>
+                <w:lang w:eastAsia="zh-CN"/>
+              </w:rPr>
+              <w:t>Server name</w:t>
+            </w:r>
+          </w:p>
+        </w:tc>
+      </w:tr>
+      <w:tr>
+        <w:trPr>
+          <w:trHeight w:val="288"/>
+        </w:trPr>
+        <w:tc>
+          <w:tcPr>
+            <w:tcW w:w="2300" w:type="dxa"/>
+            <w:tcBorders>
+              <w:top w:val="single" w:sz="4" w:space="0" w:color="5B9BD5"/>
+              <w:left w:val="single" w:sz="4" w:space="0" w:color="5B9BD5"/>
+              <w:bottom w:val="nil"/>
+              <w:right w:val="nil"/>
+            </w:tcBorders>
+            <w:shd w:val="clear" w:color="auto" w:fill="auto"/>
+            <w:vAlign w:val="center"/>
+            <w:hideMark/>
+          </w:tcPr>
+          <w:p>
+            <w:pPr>
+              <w:spacing w:after="0" w:line="240" w:lineRule="auto"/>
+              <w:rPr>
+                <w:rFonts w:ascii="Calibri" w:eastAsia="Times New Roman" w:hAnsi="Calibri" w:cs="Calibri"/>
+                <w:color w:val="000000"/>
+                <w:lang w:eastAsia="zh-CN"/>
+              </w:rPr>
+            </w:pPr>
+            <w:r>
+              <w:rPr>
+                <w:rFonts w:ascii="Calibri" w:eastAsia="Times New Roman" w:hAnsi="Calibri" w:cs="Calibri"/>
+                <w:color w:val="000000"/>
+                <w:lang w:eastAsia="zh-CN"/>
+              </w:rPr>
+              <w:t>CommentName</w:t>
+            </w:r>
+          </w:p>
+        </w:tc>
+        <w:tc>
+          <w:tcPr>
+            <w:tcW w:w="3445" w:type="dxa"/>
+            <w:tcBorders>
+              <w:top w:val="single" w:sz="4" w:space="0" w:color="5B9BD5"/>
+              <w:left w:val="nil"/>
+              <w:bottom w:val="nil"/>
+              <w:right w:val="nil"/>
+            </w:tcBorders>
+            <w:shd w:val="clear" w:color="auto" w:fill="auto"/>
+            <w:vAlign w:val="center"/>
+            <w:hideMark/>
+          </w:tcPr>
+          <w:p>
+            <w:pPr>
+              <w:spacing w:after="0" w:line="240" w:lineRule="auto"/>
+              <w:rPr>
+                <w:rFonts w:ascii="Calibri" w:eastAsia="Times New Roman" w:hAnsi="Calibri" w:cs="Calibri"/>
+                <w:color w:val="000000"/>
+                <w:lang w:eastAsia="zh-CN"/>
+              </w:rPr>
+            </w:pPr>
+            <w:r>
+              <w:rPr>
+                <w:rFonts w:ascii="Calibri" w:eastAsia="Times New Roman" w:hAnsi="Calibri" w:cs="Calibri"/>
+                <w:color w:val="000000"/>
+                <w:lang w:eastAsia="zh-CN"/>
+              </w:rPr>
+              <w:t>JohnNEW</w:t>
+            </w:r>
+          </w:p>
+        </w:tc>
+        <w:tc>
+          <w:tcPr>
+            <w:tcW w:w="5720" w:type="dxa"/>
+            <w:tcBorders>
+              <w:top w:val="single" w:sz="4" w:space="0" w:color="5B9BD5"/>
+              <w:left w:val="nil"/>
+              <w:bottom w:val="nil"/>
+              <w:right w:val="single" w:sz="4" w:space="0" w:color="5B9BD5"/>
+            </w:tcBorders>
+            <w:shd w:val="clear" w:color="auto" w:fill="auto"/>
+            <w:vAlign w:val="center"/>
+            <w:hideMark/>
+          </w:tcPr>
+          <w:p>
+            <w:pPr>
+              <w:spacing w:after="0" w:line="240" w:lineRule="auto"/>
+              <w:rPr>
+                <w:rFonts w:ascii="Calibri" w:eastAsia="Times New Roman" w:hAnsi="Calibri" w:cs="Calibri"/>
+                <w:color w:val="000000"/>
+                <w:lang w:eastAsia="zh-CN"/>
+              </w:rPr>
+            </w:pPr>
+            <w:r>
+              <w:rPr>
+                <w:rFonts w:ascii="Calibri" w:eastAsia="Times New Roman" w:hAnsi="Calibri" w:cs="Calibri"/>
+                <w:color w:val="000000"/>
+                <w:lang w:eastAsia="zh-CN"/>
+              </w:rPr>
+              <w:t>add comment - user</w:t>
+            </w:r>
+          </w:p>
+        </w:tc>
+      </w:tr>
+      <w:tr>
+        <w:trPr>
+          <w:trHeight w:val="288"/>
+        </w:trPr>
+        <w:tc>
+          <w:tcPr>
+            <w:tcW w:w="2300" w:type="dxa"/>
+            <w:tcBorders>
+              <w:top w:val="single" w:sz="4" w:space="0" w:color="5B9BD5"/>
+              <w:left w:val="single" w:sz="4" w:space="0" w:color="5B9BD5"/>
+              <w:bottom w:val="nil"/>
+              <w:right w:val="nil"/>
+            </w:tcBorders>
+            <w:shd w:val="clear" w:color="auto" w:fill="auto"/>
+            <w:vAlign w:val="center"/>
+            <w:hideMark/>
+          </w:tcPr>
+          <w:p>
+            <w:pPr>
+              <w:spacing w:after="0" w:line="240" w:lineRule="auto"/>
+              <w:rPr>
+                <w:rFonts w:ascii="Calibri" w:eastAsia="Times New Roman" w:hAnsi="Calibri" w:cs="Calibri"/>
+                <w:color w:val="000000"/>
+                <w:lang w:eastAsia="zh-CN"/>
+              </w:rPr>
+            </w:pPr>
+            <w:r>
+              <w:rPr>
+                <w:rFonts w:ascii="Calibri" w:eastAsia="Times New Roman" w:hAnsi="Calibri" w:cs="Calibri"/>
+                <w:color w:val="000000"/>
+                <w:lang w:eastAsia="zh-CN"/>
+              </w:rPr>
+              <w:t>CommentEmail</w:t>
+            </w:r>
+          </w:p>
+        </w:tc>
+        <w:tc>
+          <w:tcPr>
+            <w:tcW w:w="3445" w:type="dxa"/>
+            <w:tcBorders>
+              <w:top w:val="single" w:sz="4" w:space="0" w:color="5B9BD5"/>
+              <w:left w:val="nil"/>
+              <w:bottom w:val="nil"/>
+              <w:right w:val="nil"/>
+            </w:tcBorders>
+            <w:shd w:val="clear" w:color="auto" w:fill="auto"/>
+            <w:vAlign w:val="center"/>
+            <w:hideMark/>
+          </w:tcPr>
+          <w:p>
+            <w:pPr>
+              <w:spacing w:after="0" w:line="240" w:lineRule="auto"/>
+              <w:rPr>
+                <w:rFonts w:ascii="Calibri" w:eastAsia="Times New Roman" w:hAnsi="Calibri" w:cs="Calibri"/>
+                <w:color w:val="000000"/>
+                <w:lang w:eastAsia="zh-CN"/>
+              </w:rPr>
+            </w:pPr>
+            <w:r>
+              <w:rPr>
+                <w:rFonts w:ascii="Calibri" w:eastAsia="Times New Roman" w:hAnsi="Calibri" w:cs="Calibri"/>
+                <w:color w:val="000000"/>
+                <w:lang w:eastAsia="zh-CN"/>
+              </w:rPr>
+              <w:t>abc@abc.com</w:t>
+            </w:r>
+          </w:p>
+        </w:tc>
+        <w:tc>
+          <w:tcPr>
+            <w:tcW w:w="5720" w:type="dxa"/>
+            <w:tcBorders>
+              <w:top w:val="single" w:sz="4" w:space="0" w:color="5B9BD5"/>
+              <w:left w:val="nil"/>
+              <w:bottom w:val="nil"/>
+              <w:right w:val="single" w:sz="4" w:space="0" w:color="5B9BD5"/>
+            </w:tcBorders>
+            <w:shd w:val="clear" w:color="auto" w:fill="auto"/>
+            <w:vAlign w:val="center"/>
+            <w:hideMark/>
+          </w:tcPr>
+          <w:p>
+            <w:pPr>
+              <w:spacing w:after="0" w:line="240" w:lineRule="auto"/>
+              <w:rPr>
+                <w:rFonts w:ascii="Calibri" w:eastAsia="Times New Roman" w:hAnsi="Calibri" w:cs="Calibri"/>
+                <w:color w:val="000000"/>
+                <w:lang w:eastAsia="zh-CN"/>
+              </w:rPr>
+            </w:pPr>
+            <w:r>
+              <w:rPr>
+                <w:rFonts w:ascii="Calibri" w:eastAsia="Times New Roman" w:hAnsi="Calibri" w:cs="Calibri"/>
+                <w:color w:val="000000"/>
+                <w:lang w:eastAsia="zh-CN"/>
+              </w:rPr>
+              <w:t>add comment - email</w:t>
+            </w:r>
+          </w:p>
+        </w:tc>
+      </w:tr>
+      <w:tr>
+        <w:trPr>
+          <w:trHeight w:val="576"/>
+        </w:trPr>
+        <w:tc>
+          <w:tcPr>
+            <w:tcW w:w="2300" w:type="dxa"/>
+            <w:tcBorders>
+              <w:top w:val="single" w:sz="4" w:space="0" w:color="5B9BD5"/>
+              <w:left w:val="single" w:sz="4" w:space="0" w:color="5B9BD5"/>
+              <w:bottom w:val="nil"/>
+              <w:right w:val="nil"/>
+            </w:tcBorders>
+            <w:shd w:val="clear" w:color="auto" w:fill="auto"/>
+            <w:vAlign w:val="center"/>
+            <w:hideMark/>
+          </w:tcPr>
+          <w:p>
+            <w:pPr>
+              <w:spacing w:after="0" w:line="240" w:lineRule="auto"/>
+              <w:rPr>
+                <w:rFonts w:ascii="Calibri" w:eastAsia="Times New Roman" w:hAnsi="Calibri" w:cs="Calibri"/>
+                <w:color w:val="000000"/>
+                <w:lang w:eastAsia="zh-CN"/>
+              </w:rPr>
+            </w:pPr>
+            <w:r>
+              <w:rPr>
+                <w:rFonts w:ascii="Calibri" w:eastAsia="Times New Roman" w:hAnsi="Calibri" w:cs="Calibri"/>
+                <w:color w:val="000000"/>
+                <w:lang w:eastAsia="zh-CN"/>
+              </w:rPr>
+              <w:t>CommentText</w:t>
+            </w:r>
+          </w:p>
+        </w:tc>
+        <w:tc>
+          <w:tcPr>
+            <w:tcW w:w="3445" w:type="dxa"/>
+            <w:tcBorders>
+              <w:top w:val="single" w:sz="4" w:space="0" w:color="5B9BD5"/>
+              <w:left w:val="nil"/>
+              <w:bottom w:val="nil"/>
+              <w:right w:val="nil"/>
+            </w:tcBorders>
+            <w:shd w:val="clear" w:color="auto" w:fill="auto"/>
+            <w:vAlign w:val="center"/>
+            <w:hideMark/>
+          </w:tcPr>
+          <w:p>
+            <w:pPr>
+              <w:spacing w:after="0" w:line="240" w:lineRule="auto"/>
+              <w:rPr>
+                <w:rFonts w:ascii="Calibri" w:eastAsia="Times New Roman" w:hAnsi="Calibri" w:cs="Calibri"/>
+                <w:color w:val="000000"/>
+                <w:lang w:eastAsia="zh-CN"/>
+              </w:rPr>
+            </w:pPr>
+            <w:r>
+              <w:rPr>
+                <w:rFonts w:ascii="Calibri" w:eastAsia="Times New Roman" w:hAnsi="Calibri" w:cs="Calibri"/>
+                <w:color w:val="000000"/>
+                <w:lang w:eastAsia="zh-CN"/>
+              </w:rPr>
+              <w:t>This is the comment from perf testing</w:t>
+            </w:r>
+          </w:p>
+        </w:tc>
+        <w:tc>
+          <w:tcPr>
+            <w:tcW w:w="5720" w:type="dxa"/>
+            <w:tcBorders>
+              <w:top w:val="single" w:sz="4" w:space="0" w:color="5B9BD5"/>
+              <w:left w:val="nil"/>
+              <w:bottom w:val="nil"/>
+              <w:right w:val="single" w:sz="4" w:space="0" w:color="5B9BD5"/>
+            </w:tcBorders>
+            <w:shd w:val="clear" w:color="auto" w:fill="auto"/>
+            <w:vAlign w:val="center"/>
+            <w:hideMark/>
+          </w:tcPr>
+          <w:p>
+            <w:pPr>
+              <w:spacing w:after="0" w:line="240" w:lineRule="auto"/>
+              <w:rPr>
+                <w:rFonts w:ascii="Calibri" w:eastAsia="Times New Roman" w:hAnsi="Calibri" w:cs="Calibri"/>
+                <w:color w:val="000000"/>
+                <w:lang w:eastAsia="zh-CN"/>
+              </w:rPr>
+            </w:pPr>
+            <w:r>
+              <w:rPr>
+                <w:rFonts w:ascii="Calibri" w:eastAsia="Times New Roman" w:hAnsi="Calibri" w:cs="Calibri"/>
+                <w:color w:val="000000"/>
+                <w:lang w:eastAsia="zh-CN"/>
+              </w:rPr>
+              <w:t>add comment - content</w:t>
+            </w:r>
+          </w:p>
+        </w:tc>
+      </w:tr>
+      <w:tr>
+        <w:trPr>
+          <w:trHeight w:val="288"/>
+        </w:trPr>
+        <w:tc>
+          <w:tcPr>
+            <w:tcW w:w="2300" w:type="dxa"/>
+            <w:tcBorders>
+              <w:top w:val="single" w:sz="4" w:space="0" w:color="5B9BD5"/>
+              <w:left w:val="single" w:sz="4" w:space="0" w:color="5B9BD5"/>
+              <w:bottom w:val="nil"/>
+              <w:right w:val="nil"/>
+            </w:tcBorders>
+            <w:shd w:val="clear" w:color="auto" w:fill="auto"/>
+            <w:vAlign w:val="center"/>
+            <w:hideMark/>
+          </w:tcPr>
+          <w:p>
+            <w:pPr>
+              <w:spacing w:after="0" w:line="240" w:lineRule="auto"/>
+              <w:rPr>
+                <w:rFonts w:ascii="Calibri" w:eastAsia="Times New Roman" w:hAnsi="Calibri" w:cs="Calibri"/>
+                <w:color w:val="000000"/>
+                <w:lang w:eastAsia="zh-CN"/>
+              </w:rPr>
+            </w:pPr>
+            <w:r>
+              <w:rPr>
+                <w:rFonts w:ascii="Calibri" w:eastAsia="Times New Roman" w:hAnsi="Calibri" w:cs="Calibri"/>
+                <w:color w:val="000000"/>
+                <w:lang w:eastAsia="zh-CN"/>
+              </w:rPr>
+              <w:t>PostRegex</w:t>
+            </w:r>
+          </w:p>
+        </w:tc>
+        <w:tc>
+          <w:tcPr>
+            <w:tcW w:w="3445" w:type="dxa"/>
+            <w:tcBorders>
+              <w:top w:val="single" w:sz="4" w:space="0" w:color="5B9BD5"/>
+              <w:left w:val="nil"/>
+              <w:bottom w:val="nil"/>
+              <w:right w:val="nil"/>
+            </w:tcBorders>
+            <w:shd w:val="clear" w:color="auto" w:fill="auto"/>
+            <w:vAlign w:val="center"/>
+            <w:hideMark/>
+          </w:tcPr>
+          <w:p>
+            <w:pPr>
+              <w:spacing w:after="0" w:line="240" w:lineRule="auto"/>
+              <w:rPr>
+                <w:rFonts w:ascii="Calibri" w:eastAsia="Times New Roman" w:hAnsi="Calibri" w:cs="Calibri"/>
+                <w:color w:val="000000"/>
+                <w:lang w:eastAsia="zh-CN"/>
+              </w:rPr>
+            </w:pPr>
+            <w:r>
+              <w:rPr>
+                <w:rFonts w:ascii="Calibri" w:eastAsia="Times New Roman" w:hAnsi="Calibri" w:cs="Calibri"/>
+                <w:color w:val="000000"/>
+                <w:lang w:eastAsia="zh-CN"/>
+              </w:rPr>
+              <w:t>(test-post-[1-9]\d*)</w:t>
+            </w:r>
+          </w:p>
+        </w:tc>
+        <w:tc>
+          <w:tcPr>
+            <w:tcW w:w="5720" w:type="dxa"/>
+            <w:tcBorders>
+              <w:top w:val="single" w:sz="4" w:space="0" w:color="5B9BD5"/>
+              <w:left w:val="nil"/>
+              <w:bottom w:val="nil"/>
+              <w:right w:val="single" w:sz="4" w:space="0" w:color="5B9BD5"/>
+            </w:tcBorders>
+            <w:shd w:val="clear" w:color="auto" w:fill="auto"/>
+            <w:vAlign w:val="center"/>
+            <w:hideMark/>
+          </w:tcPr>
+          <w:p>
+            <w:pPr>
+              <w:spacing w:after="0" w:line="240" w:lineRule="auto"/>
+              <w:rPr>
+                <w:rFonts w:ascii="Calibri" w:eastAsia="Times New Roman" w:hAnsi="Calibri" w:cs="Calibri"/>
+                <w:color w:val="000000"/>
+                <w:lang w:eastAsia="zh-CN"/>
+              </w:rPr>
+            </w:pPr>
+            <w:r>
+              <w:rPr>
+                <w:rFonts w:ascii="Calibri" w:eastAsia="Times New Roman" w:hAnsi="Calibri" w:cs="Calibri"/>
+                <w:color w:val="000000"/>
+                <w:lang w:eastAsia="zh-CN"/>
+              </w:rPr>
+              <w:t>Extract post link</w:t>
+            </w:r>
+          </w:p>
+        </w:tc>
+      </w:tr>
+      <w:tr>
+        <w:trPr>
+          <w:trHeight w:val="288"/>
+        </w:trPr>
+        <w:tc>
+          <w:tcPr>
+            <w:tcW w:w="2300" w:type="dxa"/>
+            <w:tcBorders>
+              <w:top w:val="single" w:sz="4" w:space="0" w:color="5B9BD5"/>
+              <w:left w:val="single" w:sz="4" w:space="0" w:color="5B9BD5"/>
+              <w:bottom w:val="single" w:sz="4" w:space="0" w:color="5B9BD5"/>
+              <w:right w:val="nil"/>
+            </w:tcBorders>
+            <w:shd w:val="clear" w:color="auto" w:fill="auto"/>
+            <w:vAlign w:val="center"/>
+            <w:hideMark/>
+          </w:tcPr>
+          <w:p>
+            <w:pPr>
+              <w:spacing w:after="0" w:line="240" w:lineRule="auto"/>
+              <w:rPr>
+                <w:rFonts w:ascii="Calibri" w:eastAsia="Times New Roman" w:hAnsi="Calibri" w:cs="Calibri"/>
+                <w:color w:val="000000"/>
+                <w:lang w:eastAsia="zh-CN"/>
+              </w:rPr>
+            </w:pPr>
+            <w:r>
+              <w:rPr>
+                <w:rFonts w:ascii="Calibri" w:eastAsia="Times New Roman" w:hAnsi="Calibri" w:cs="Calibri"/>
+                <w:color w:val="000000"/>
+                <w:lang w:eastAsia="zh-CN"/>
+              </w:rPr>
+              <w:t>Protocol</w:t>
+            </w:r>
+          </w:p>
+        </w:tc>
+        <w:tc>
+          <w:tcPr>
+            <w:tcW w:w="3445" w:type="dxa"/>
+            <w:tcBorders>
+              <w:top w:val="single" w:sz="4" w:space="0" w:color="5B9BD5"/>
+              <w:left w:val="nil"/>
+              <w:bottom w:val="single" w:sz="4" w:space="0" w:color="5B9BD5"/>
+              <w:right w:val="nil"/>
+            </w:tcBorders>
+            <w:shd w:val="clear" w:color="auto" w:fill="auto"/>
+            <w:vAlign w:val="center"/>
+            <w:hideMark/>
+          </w:tcPr>
+          <w:p>
+            <w:pPr>
+              <w:spacing w:after="0" w:line="240" w:lineRule="auto"/>
+              <w:rPr>
+                <w:rFonts w:ascii="Calibri" w:eastAsia="Times New Roman" w:hAnsi="Calibri" w:cs="Calibri"/>
+                <w:color w:val="000000"/>
+                <w:lang w:eastAsia="zh-CN"/>
+              </w:rPr>
+            </w:pPr>
+            <w:r>
+              <w:rPr>
+                <w:rFonts w:ascii="Calibri" w:eastAsia="Times New Roman" w:hAnsi="Calibri" w:cs="Calibri"/>
+                <w:color w:val="000000"/>
+                <w:lang w:eastAsia="zh-CN"/>
+              </w:rPr>
+              <w:t>http</w:t>
+            </w:r>
+          </w:p>
+        </w:tc>
+        <w:tc>
+          <w:tcPr>
+            <w:tcW w:w="5720" w:type="dxa"/>
+            <w:tcBorders>
+              <w:top w:val="single" w:sz="4" w:space="0" w:color="5B9BD5"/>
+              <w:left w:val="nil"/>
+              <w:bottom w:val="single" w:sz="4" w:space="0" w:color="5B9BD5"/>
+              <w:right w:val="single" w:sz="4" w:space="0" w:color="5B9BD5"/>
+            </w:tcBorders>
+            <w:shd w:val="clear" w:color="auto" w:fill="auto"/>
+            <w:vAlign w:val="center"/>
+            <w:hideMark/>
+          </w:tcPr>
+          <w:p>
+            <w:pPr>
+              <w:spacing w:after="0" w:line="240" w:lineRule="auto"/>
+              <w:rPr>
+                <w:rFonts w:ascii="Calibri" w:eastAsia="Times New Roman" w:hAnsi="Calibri" w:cs="Calibri"/>
+                <w:color w:val="000000"/>
+                <w:lang w:eastAsia="zh-CN"/>
+              </w:rPr>
+            </w:pPr>
+          </w:p>
+        </w:tc>
+      </w:tr>
+    </w:tbl>
     <w:p>
       <w:pPr>
         <w:pStyle w:val="ListParagraph"/>
@@ -864,15 +1998,191 @@
         <w:rPr>
           <w:b/>
           <w:bCs/>
-          <w:noProof/>
           <w:sz w:val="24"/>
           <w:szCs w:val="24"/>
         </w:rPr>
+        <w:tab/>
+      </w:r>
+      <w:r>
+        <w:rPr>
+          <w:b/>
+          <w:bCs/>
+          <w:sz w:val="24"/>
+          <w:szCs w:val="24"/>
+        </w:rPr>
+        <w:tab/>
+      </w:r>
+    </w:p>
+    <w:p>
+      <w:pPr>
+        <w:pStyle w:val="ListParagraph"/>
+        <w:ind w:left="360"/>
+        <w:jc w:val="both"/>
+        <w:rPr>
+          <w:b/>
+          <w:bCs/>
+        </w:rPr>
+      </w:pPr>
+    </w:p>
+    <w:p>
+      <w:pPr>
+        <w:pStyle w:val="ListParagraph"/>
+        <w:rPr>
+          <w:b/>
+          <w:bCs/>
+        </w:rPr>
+      </w:pPr>
+    </w:p>
+    <w:p>
+      <w:pPr>
+        <w:pStyle w:val="ListParagraph"/>
+        <w:numPr>
+          <w:ilvl w:val="1"/>
+          <w:numId w:val="14"/>
+        </w:numPr>
+        <w:rPr>
+          <w:b/>
+          <w:bCs/>
+          <w:sz w:val="24"/>
+          <w:szCs w:val="24"/>
+        </w:rPr>
+      </w:pPr>
+      <w:r>
+        <w:rPr>
+          <w:b/>
+          <w:bCs/>
+          <w:sz w:val="24"/>
+          <w:szCs w:val="24"/>
+        </w:rPr>
+        <w:lastRenderedPageBreak/>
+        <w:t>Smoke Testing</w:t>
+      </w:r>
+    </w:p>
+    <w:p>
+      <w:pPr>
+        <w:ind w:left="360"/>
+        <w:rPr>
+          <w:b/>
+          <w:bCs/>
+        </w:rPr>
+      </w:pPr>
+      <w:r>
+        <w:rPr>
+          <w:b/>
+          <w:bCs/>
+        </w:rPr>
+        <w:t>Setting</w:t>
+      </w:r>
+      <w:r>
+        <w:rPr>
+          <w:b/>
+          <w:bCs/>
+        </w:rPr>
+        <w:t>s</w:t>
+      </w:r>
+      <w:r>
+        <w:rPr>
+          <w:b/>
+          <w:bCs/>
+        </w:rPr>
+        <w:t>:</w:t>
+      </w:r>
+    </w:p>
+    <w:p>
+      <w:pPr>
+        <w:pStyle w:val="ListParagraph"/>
+        <w:numPr>
+          <w:ilvl w:val="0"/>
+          <w:numId w:val="18"/>
+        </w:numPr>
+        <w:ind w:left="1080"/>
+      </w:pPr>
+      <w:r>
+        <w:t>Ramp-up period</w:t>
+      </w:r>
+      <w:r>
+        <w:t>=</w:t>
+      </w:r>
+      <w:r>
+        <w:t>10</w:t>
+      </w:r>
+      <w:r>
+        <w:t>s</w:t>
+      </w:r>
+    </w:p>
+    <w:p>
+      <w:pPr>
+        <w:pStyle w:val="ListParagraph"/>
+        <w:numPr>
+          <w:ilvl w:val="0"/>
+          <w:numId w:val="18"/>
+        </w:numPr>
+        <w:ind w:left="1080"/>
+      </w:pPr>
+      <w:r>
+        <w:t>Number of Threads =</w:t>
+      </w:r>
+      <w:r>
+        <w:t>1</w:t>
+      </w:r>
+    </w:p>
+    <w:p>
+      <w:pPr>
+        <w:pStyle w:val="ListParagraph"/>
+        <w:numPr>
+          <w:ilvl w:val="0"/>
+          <w:numId w:val="18"/>
+        </w:numPr>
+        <w:ind w:left="1080"/>
+      </w:pPr>
+      <w:r>
+        <w:t>Loop Count</w:t>
+      </w:r>
+      <w:r>
+        <w:t>=</w:t>
+      </w:r>
+      <w:r>
+        <w:t>10</w:t>
+      </w:r>
+    </w:p>
+    <w:p/>
+    <w:p>
+      <w:pPr>
+        <w:rPr>
+          <w:b/>
+          <w:bCs/>
+          <w:u w:val="single"/>
+        </w:rPr>
+      </w:pPr>
+      <w:r>
+        <w:rPr>
+          <w:b/>
+          <w:bCs/>
+          <w:u w:val="single"/>
+        </w:rPr>
+        <w:t>Result</w:t>
+      </w:r>
+    </w:p>
+    <w:p>
+      <w:pPr>
+        <w:rPr>
+          <w:b/>
+          <w:bCs/>
+          <w:u w:val="single"/>
+        </w:rPr>
+      </w:pPr>
+      <w:r>
+        <w:rPr>
+          <w:b/>
+          <w:bCs/>
+          <w:noProof/>
+          <w:u w:val="single"/>
+        </w:rPr>
         <w:drawing>
-          <wp:inline distT="0" distB="0" distL="0" distR="0" wp14:anchorId="1B8C1B45" wp14:editId="68FEE561">
-            <wp:extent cx="6408975" cy="2057578"/>
+          <wp:inline distT="0" distB="0" distL="0" distR="0" wp14:anchorId="341C30CE" wp14:editId="6D5219ED">
+            <wp:extent cx="9144000" cy="3266440"/>
             <wp:effectExtent l="0" t="0" r="0" b="0"/>
-            <wp:docPr id="2" name="Picture 2"/>
+            <wp:docPr id="3" name="Picture 3"/>
             <wp:cNvGraphicFramePr>
               <a:graphicFrameLocks xmlns:a="http://schemas.openxmlformats.org/drawingml/2006/main" noChangeAspect="1"/>
             </wp:cNvGraphicFramePr>
@@ -892,7 +2202,7 @@
                   <pic:spPr>
                     <a:xfrm>
                       <a:off x="0" y="0"/>
-                      <a:ext cx="6408975" cy="2057578"/>
+                      <a:ext cx="9144000" cy="3266440"/>
                     </a:xfrm>
                     <a:prstGeom prst="rect">
                       <a:avLst/>
@@ -904,45 +2214,57 @@
           </wp:inline>
         </w:drawing>
       </w:r>
-      <w:r>
-        <w:rPr>
-          <w:b/>
-          <w:bCs/>
-          <w:sz w:val="24"/>
-          <w:szCs w:val="24"/>
-        </w:rPr>
-        <w:tab/>
-      </w:r>
-      <w:r>
-        <w:rPr>
-          <w:b/>
-          <w:bCs/>
-          <w:sz w:val="24"/>
-          <w:szCs w:val="24"/>
-        </w:rPr>
-        <w:tab/>
-      </w:r>
-    </w:p>
-    <w:p>
-      <w:pPr>
-        <w:pStyle w:val="ListParagraph"/>
-        <w:ind w:left="360"/>
-        <w:jc w:val="both"/>
-        <w:rPr>
-          <w:b/>
-          <w:bCs/>
-        </w:rPr>
-      </w:pPr>
-    </w:p>
-    <w:p>
-      <w:pPr>
-        <w:pStyle w:val="ListParagraph"/>
-        <w:rPr>
-          <w:b/>
-          <w:bCs/>
-        </w:rPr>
-      </w:pPr>
-    </w:p>
+    </w:p>
+    <w:p/>
+    <w:p>
+      <w:pPr>
+        <w:rPr>
+          <w:b/>
+          <w:bCs/>
+          <w:u w:val="single"/>
+        </w:rPr>
+      </w:pPr>
+    </w:p>
+    <w:p>
+      <w:pPr>
+        <w:rPr>
+          <w:b/>
+          <w:bCs/>
+        </w:rPr>
+      </w:pPr>
+      <w:r>
+        <w:rPr>
+          <w:b/>
+          <w:bCs/>
+          <w:u w:val="single"/>
+        </w:rPr>
+        <w:t>Conclusion</w:t>
+      </w:r>
+    </w:p>
+    <w:p>
+      <w:r>
+        <w:t xml:space="preserve">All the requests have been executed in proper response time without error there the smoke testing </w:t>
+      </w:r>
+      <w:r>
+        <w:rPr>
+          <w:b/>
+          <w:bCs/>
+          <w:color w:val="538135" w:themeColor="accent6" w:themeShade="BF"/>
+        </w:rPr>
+        <w:t>PASSED</w:t>
+      </w:r>
+      <w:r>
+        <w:rPr>
+          <w:b/>
+          <w:bCs/>
+        </w:rPr>
+        <w:t>.</w:t>
+      </w:r>
+    </w:p>
+    <w:p/>
+    <w:p/>
+    <w:p/>
+    <w:p/>
     <w:p>
       <w:pPr>
         <w:pStyle w:val="ListParagraph"/>
@@ -964,37 +2286,77 @@
           <w:sz w:val="24"/>
           <w:szCs w:val="24"/>
         </w:rPr>
-        <w:t>Smoke Testing</w:t>
-      </w:r>
-    </w:p>
-    <w:p>
-      <w:pPr>
-        <w:ind w:left="360"/>
-        <w:rPr>
-          <w:b/>
-          <w:bCs/>
-        </w:rPr>
-      </w:pPr>
-      <w:r>
-        <w:rPr>
-          <w:b/>
-          <w:bCs/>
-        </w:rPr>
-        <w:t>Setting</w:t>
-      </w:r>
-      <w:r>
-        <w:rPr>
-          <w:b/>
-          <w:bCs/>
-        </w:rPr>
-        <w:t>s</w:t>
-      </w:r>
-      <w:r>
-        <w:rPr>
-          <w:b/>
-          <w:bCs/>
-        </w:rPr>
-        <w:t>:</w:t>
+        <w:t>Capacity</w:t>
+      </w:r>
+      <w:r>
+        <w:rPr>
+          <w:b/>
+          <w:bCs/>
+          <w:sz w:val="24"/>
+          <w:szCs w:val="24"/>
+        </w:rPr>
+        <w:t xml:space="preserve"> testing</w:t>
+      </w:r>
+    </w:p>
+    <w:p>
+      <w:pPr>
+        <w:pStyle w:val="ListParagraph"/>
+        <w:rPr>
+          <w:b/>
+          <w:bCs/>
+          <w:sz w:val="24"/>
+          <w:szCs w:val="24"/>
+        </w:rPr>
+      </w:pPr>
+    </w:p>
+    <w:p>
+      <w:pPr>
+        <w:rPr>
+          <w:b/>
+          <w:bCs/>
+          <w:sz w:val="24"/>
+          <w:szCs w:val="24"/>
+        </w:rPr>
+      </w:pPr>
+      <w:r>
+        <w:rPr>
+          <w:b/>
+          <w:bCs/>
+          <w:sz w:val="24"/>
+          <w:szCs w:val="24"/>
+        </w:rPr>
+        <w:t>Round 1 – 100 post</w:t>
+      </w:r>
+    </w:p>
+    <w:p>
+      <w:pPr>
+        <w:rPr>
+          <w:b/>
+          <w:bCs/>
+          <w:sz w:val="24"/>
+          <w:szCs w:val="24"/>
+          <w:u w:val="single"/>
+        </w:rPr>
+      </w:pPr>
+      <w:r>
+        <w:rPr>
+          <w:b/>
+          <w:bCs/>
+          <w:u w:val="single"/>
+        </w:rPr>
+        <w:t>Settings</w:t>
+      </w:r>
+      <w:r>
+        <w:tab/>
+      </w:r>
+      <w:r>
+        <w:rPr>
+          <w:b/>
+          <w:bCs/>
+          <w:sz w:val="24"/>
+          <w:szCs w:val="24"/>
+        </w:rPr>
+        <w:tab/>
       </w:r>
     </w:p>
     <w:p>
@@ -1007,17 +2369,13 @@
         <w:ind w:left="1080"/>
       </w:pPr>
       <w:r>
-        <w:lastRenderedPageBreak/>
-        <w:t>Ramp-up period</w:t>
-      </w:r>
-      <w:r>
-        <w:t>=</w:t>
-      </w:r>
-      <w:r>
-        <w:t>10</w:t>
-      </w:r>
-      <w:r>
-        <w:t>s</w:t>
+        <w:t>Ramp-up period=</w:t>
+      </w:r>
+      <w:r>
+        <w:t>1</w:t>
+      </w:r>
+      <w:r>
+        <w:t>0s</w:t>
       </w:r>
     </w:p>
     <w:p>
@@ -1033,7 +2391,7 @@
         <w:t>Number of Threads =</w:t>
       </w:r>
       <w:r>
-        <w:t>1</w:t>
+        <w:t>65</w:t>
       </w:r>
     </w:p>
     <w:p>
@@ -1046,16 +2404,46 @@
         <w:ind w:left="1080"/>
       </w:pPr>
       <w:r>
-        <w:t>Loop Count</w:t>
+        <w:t>Duration</w:t>
       </w:r>
       <w:r>
         <w:t>=</w:t>
       </w:r>
       <w:r>
-        <w:t>10</w:t>
-      </w:r>
-    </w:p>
-    <w:p/>
+        <w:t xml:space="preserve"> </w:t>
+      </w:r>
+      <w:r>
+        <w:t>800</w:t>
+      </w:r>
+    </w:p>
+    <w:p>
+      <w:pPr>
+        <w:pStyle w:val="ListParagraph"/>
+        <w:numPr>
+          <w:ilvl w:val="0"/>
+          <w:numId w:val="18"/>
+        </w:numPr>
+        <w:ind w:left="1080"/>
+      </w:pPr>
+      <w:r>
+        <w:t xml:space="preserve">Loop </w:t>
+      </w:r>
+      <w:r>
+        <w:rPr>
+          <w:rFonts w:hint="eastAsia"/>
+          <w:lang w:eastAsia="zh-CN"/>
+        </w:rPr>
+        <w:t>Count=</w:t>
+      </w:r>
+      <w:r>
+        <w:t>60</w:t>
+      </w:r>
+    </w:p>
+    <w:p>
+      <w:pPr>
+        <w:ind w:left="720"/>
+      </w:pPr>
+    </w:p>
     <w:p>
       <w:pPr>
         <w:rPr>
@@ -1075,24 +2463,49 @@
     </w:p>
     <w:p>
       <w:pPr>
-        <w:rPr>
-          <w:b/>
-          <w:bCs/>
-          <w:u w:val="single"/>
-        </w:rPr>
-      </w:pPr>
-      <w:r>
-        <w:rPr>
-          <w:b/>
-          <w:bCs/>
-          <w:noProof/>
-          <w:u w:val="single"/>
-        </w:rPr>
+        <w:pStyle w:val="ListParagraph"/>
+        <w:numPr>
+          <w:ilvl w:val="0"/>
+          <w:numId w:val="26"/>
+        </w:numPr>
+        <w:rPr>
+          <w:b/>
+          <w:bCs/>
+        </w:rPr>
+      </w:pPr>
+      <w:r>
+        <w:rPr>
+          <w:b/>
+          <w:bCs/>
+        </w:rPr>
+        <w:t>Task 3</w:t>
+      </w:r>
+      <w:r>
+        <w:rPr>
+          <w:b/>
+          <w:bCs/>
+        </w:rPr>
+        <w:t xml:space="preserve"> </w:t>
+      </w:r>
+    </w:p>
+    <w:p>
+      <w:pPr>
+        <w:rPr>
+          <w:b/>
+          <w:bCs/>
+        </w:rPr>
+      </w:pPr>
+      <w:r>
+        <w:rPr>
+          <w:b/>
+          <w:bCs/>
+        </w:rPr>
+        <w:lastRenderedPageBreak/>
         <w:drawing>
-          <wp:inline distT="0" distB="0" distL="0" distR="0" wp14:anchorId="341C30CE" wp14:editId="6D5219ED">
-            <wp:extent cx="9144000" cy="3266440"/>
+          <wp:inline distT="0" distB="0" distL="0" distR="0" wp14:anchorId="1E395DDD" wp14:editId="058F1FF0">
+            <wp:extent cx="9144000" cy="3056890"/>
             <wp:effectExtent l="0" t="0" r="0" b="0"/>
-            <wp:docPr id="3" name="Picture 3"/>
+            <wp:docPr id="9" name="Picture 9"/>
             <wp:cNvGraphicFramePr>
               <a:graphicFrameLocks xmlns:a="http://schemas.openxmlformats.org/drawingml/2006/main" noChangeAspect="1"/>
             </wp:cNvGraphicFramePr>
@@ -1112,7 +2525,7 @@
                   <pic:spPr>
                     <a:xfrm>
                       <a:off x="0" y="0"/>
-                      <a:ext cx="9144000" cy="3266440"/>
+                      <a:ext cx="9144000" cy="3056890"/>
                     </a:xfrm>
                     <a:prstGeom prst="rect">
                       <a:avLst/>
@@ -1125,7 +2538,6 @@
         </w:drawing>
       </w:r>
     </w:p>
-    <w:p/>
     <w:p>
       <w:pPr>
         <w:rPr>
@@ -1134,288 +2546,18 @@
           <w:u w:val="single"/>
         </w:rPr>
       </w:pPr>
-    </w:p>
-    <w:p>
-      <w:pPr>
-        <w:rPr>
-          <w:b/>
-          <w:bCs/>
-        </w:rPr>
-      </w:pPr>
-      <w:r>
-        <w:rPr>
-          <w:b/>
-          <w:bCs/>
+      <w:r>
+        <w:rPr>
+          <w:b/>
+          <w:bCs/>
+          <w:noProof/>
           <w:u w:val="single"/>
         </w:rPr>
-        <w:t>Conclusion</w:t>
-      </w:r>
-    </w:p>
-    <w:p>
-      <w:r>
-        <w:t xml:space="preserve">All the requests have been executed in proper response time without error there the smoke testing </w:t>
-      </w:r>
-      <w:r>
-        <w:rPr>
-          <w:b/>
-          <w:bCs/>
-          <w:color w:val="538135" w:themeColor="accent6" w:themeShade="BF"/>
-        </w:rPr>
-        <w:t>PASSED</w:t>
-      </w:r>
-      <w:r>
-        <w:rPr>
-          <w:b/>
-          <w:bCs/>
-        </w:rPr>
-        <w:t>.</w:t>
-      </w:r>
-    </w:p>
-    <w:p/>
-    <w:p/>
-    <w:p/>
-    <w:p/>
-    <w:p>
-      <w:pPr>
-        <w:pStyle w:val="ListParagraph"/>
-        <w:numPr>
-          <w:ilvl w:val="1"/>
-          <w:numId w:val="14"/>
-        </w:numPr>
-        <w:rPr>
-          <w:b/>
-          <w:bCs/>
-          <w:sz w:val="24"/>
-          <w:szCs w:val="24"/>
-        </w:rPr>
-      </w:pPr>
-      <w:r>
-        <w:rPr>
-          <w:b/>
-          <w:bCs/>
-          <w:sz w:val="24"/>
-          <w:szCs w:val="24"/>
-        </w:rPr>
-        <w:t>Capacity</w:t>
-      </w:r>
-      <w:r>
-        <w:rPr>
-          <w:b/>
-          <w:bCs/>
-          <w:sz w:val="24"/>
-          <w:szCs w:val="24"/>
-        </w:rPr>
-        <w:t xml:space="preserve"> testing</w:t>
-      </w:r>
-    </w:p>
-    <w:p>
-      <w:pPr>
-        <w:pStyle w:val="ListParagraph"/>
-        <w:rPr>
-          <w:b/>
-          <w:bCs/>
-          <w:sz w:val="24"/>
-          <w:szCs w:val="24"/>
-        </w:rPr>
-      </w:pPr>
-    </w:p>
-    <w:p>
-      <w:pPr>
-        <w:rPr>
-          <w:b/>
-          <w:bCs/>
-          <w:sz w:val="24"/>
-          <w:szCs w:val="24"/>
-        </w:rPr>
-      </w:pPr>
-      <w:r>
-        <w:rPr>
-          <w:b/>
-          <w:bCs/>
-          <w:sz w:val="24"/>
-          <w:szCs w:val="24"/>
-        </w:rPr>
-        <w:t>Round 1 – 100 post</w:t>
-      </w:r>
-    </w:p>
-    <w:p>
-      <w:pPr>
-        <w:rPr>
-          <w:b/>
-          <w:bCs/>
-          <w:sz w:val="24"/>
-          <w:szCs w:val="24"/>
-          <w:u w:val="single"/>
-        </w:rPr>
-      </w:pPr>
-      <w:r>
-        <w:rPr>
-          <w:b/>
-          <w:bCs/>
-          <w:u w:val="single"/>
-        </w:rPr>
-        <w:t>Settings</w:t>
-      </w:r>
-      <w:r>
-        <w:tab/>
-      </w:r>
-      <w:r>
-        <w:rPr>
-          <w:b/>
-          <w:bCs/>
-          <w:sz w:val="24"/>
-          <w:szCs w:val="24"/>
-        </w:rPr>
-        <w:tab/>
-      </w:r>
-    </w:p>
-    <w:p>
-      <w:pPr>
-        <w:pStyle w:val="ListParagraph"/>
-        <w:numPr>
-          <w:ilvl w:val="0"/>
-          <w:numId w:val="18"/>
-        </w:numPr>
-        <w:ind w:left="1080"/>
-      </w:pPr>
-      <w:r>
-        <w:t>Ramp-up period=</w:t>
-      </w:r>
-      <w:r>
-        <w:t>1</w:t>
-      </w:r>
-      <w:r>
-        <w:t>0s</w:t>
-      </w:r>
-    </w:p>
-    <w:p>
-      <w:pPr>
-        <w:pStyle w:val="ListParagraph"/>
-        <w:numPr>
-          <w:ilvl w:val="0"/>
-          <w:numId w:val="18"/>
-        </w:numPr>
-        <w:ind w:left="1080"/>
-      </w:pPr>
-      <w:r>
-        <w:t>Number of Threads =</w:t>
-      </w:r>
-      <w:r>
-        <w:t>65</w:t>
-      </w:r>
-    </w:p>
-    <w:p>
-      <w:pPr>
-        <w:pStyle w:val="ListParagraph"/>
-        <w:numPr>
-          <w:ilvl w:val="0"/>
-          <w:numId w:val="18"/>
-        </w:numPr>
-        <w:ind w:left="1080"/>
-      </w:pPr>
-      <w:r>
-        <w:t>Duration</w:t>
-      </w:r>
-      <w:r>
-        <w:t>=</w:t>
-      </w:r>
-      <w:r>
-        <w:t xml:space="preserve"> </w:t>
-      </w:r>
-      <w:r>
-        <w:t>800</w:t>
-      </w:r>
-    </w:p>
-    <w:p>
-      <w:pPr>
-        <w:pStyle w:val="ListParagraph"/>
-        <w:numPr>
-          <w:ilvl w:val="0"/>
-          <w:numId w:val="18"/>
-        </w:numPr>
-        <w:ind w:left="1080"/>
-      </w:pPr>
-      <w:r>
-        <w:t xml:space="preserve">Loop </w:t>
-      </w:r>
-      <w:r>
-        <w:rPr>
-          <w:rFonts w:hint="eastAsia"/>
-          <w:lang w:eastAsia="zh-CN"/>
-        </w:rPr>
-        <w:t>Count=</w:t>
-      </w:r>
-      <w:r>
-        <w:t>60</w:t>
-      </w:r>
-    </w:p>
-    <w:p>
-      <w:pPr>
-        <w:ind w:left="720"/>
-      </w:pPr>
-    </w:p>
-    <w:p>
-      <w:pPr>
-        <w:rPr>
-          <w:b/>
-          <w:bCs/>
-          <w:u w:val="single"/>
-        </w:rPr>
-      </w:pPr>
-      <w:r>
-        <w:rPr>
-          <w:b/>
-          <w:bCs/>
-          <w:u w:val="single"/>
-        </w:rPr>
-        <w:t>Result</w:t>
-      </w:r>
-    </w:p>
-    <w:p>
-      <w:pPr>
-        <w:pStyle w:val="ListParagraph"/>
-        <w:numPr>
-          <w:ilvl w:val="0"/>
-          <w:numId w:val="26"/>
-        </w:numPr>
-        <w:rPr>
-          <w:b/>
-          <w:bCs/>
-        </w:rPr>
-      </w:pPr>
-      <w:r>
-        <w:rPr>
-          <w:b/>
-          <w:bCs/>
-        </w:rPr>
-        <w:t>Task 3</w:t>
-      </w:r>
-      <w:r>
-        <w:rPr>
-          <w:b/>
-          <w:bCs/>
-        </w:rPr>
-        <w:t xml:space="preserve"> </w:t>
-      </w:r>
-    </w:p>
-    <w:p>
-      <w:pPr>
-        <w:rPr>
-          <w:b/>
-          <w:bCs/>
-        </w:rPr>
-      </w:pPr>
-      <w:r>
-        <w:rPr>
-          <w:b/>
-          <w:bCs/>
-          <w:noProof/>
-        </w:rPr>
         <w:drawing>
-          <wp:inline distT="0" distB="0" distL="0" distR="0" wp14:anchorId="60406D02" wp14:editId="6094E115">
-            <wp:extent cx="9144000" cy="2173605"/>
+          <wp:inline distT="0" distB="0" distL="0" distR="0" wp14:anchorId="0F093DE2" wp14:editId="2B5406F2">
+            <wp:extent cx="9144000" cy="2404745"/>
             <wp:effectExtent l="0" t="0" r="0" b="0"/>
-            <wp:docPr id="12" name="Picture 12"/>
+            <wp:docPr id="1" name="Picture 1"/>
             <wp:cNvGraphicFramePr>
               <a:graphicFrameLocks xmlns:a="http://schemas.openxmlformats.org/drawingml/2006/main" noChangeAspect="1"/>
             </wp:cNvGraphicFramePr>
@@ -1435,7 +2577,7 @@
                   <pic:spPr>
                     <a:xfrm>
                       <a:off x="0" y="0"/>
-                      <a:ext cx="9144000" cy="2173605"/>
+                      <a:ext cx="9144000" cy="2404745"/>
                     </a:xfrm>
                     <a:prstGeom prst="rect">
                       <a:avLst/>
@@ -1453,22 +2595,18 @@
         <w:rPr>
           <w:b/>
           <w:bCs/>
-          <w:u w:val="single"/>
-        </w:rPr>
-      </w:pPr>
-      <w:r>
-        <w:rPr>
-          <w:b/>
-          <w:bCs/>
+        </w:rPr>
+      </w:pPr>
+      <w:r>
+        <w:rPr>
           <w:noProof/>
-          <w:u w:val="single"/>
         </w:rPr>
         <w:lastRenderedPageBreak/>
         <w:drawing>
-          <wp:inline distT="0" distB="0" distL="0" distR="0" wp14:anchorId="0F093DE2" wp14:editId="2B5406F2">
-            <wp:extent cx="9144000" cy="2404745"/>
+          <wp:inline distT="0" distB="0" distL="0" distR="0" wp14:anchorId="7C3D9647" wp14:editId="5B58671A">
+            <wp:extent cx="9144000" cy="3568700"/>
             <wp:effectExtent l="0" t="0" r="0" b="0"/>
-            <wp:docPr id="1" name="Picture 1"/>
+            <wp:docPr id="13" name="Picture 13"/>
             <wp:cNvGraphicFramePr>
               <a:graphicFrameLocks xmlns:a="http://schemas.openxmlformats.org/drawingml/2006/main" noChangeAspect="1"/>
             </wp:cNvGraphicFramePr>
@@ -1488,7 +2626,7 @@
                   <pic:spPr>
                     <a:xfrm>
                       <a:off x="0" y="0"/>
-                      <a:ext cx="9144000" cy="2404745"/>
+                      <a:ext cx="9144000" cy="3568700"/>
                     </a:xfrm>
                     <a:prstGeom prst="rect">
                       <a:avLst/>
@@ -1503,20 +2641,143 @@
     </w:p>
     <w:p>
       <w:pPr>
-        <w:rPr>
-          <w:b/>
-          <w:bCs/>
-        </w:rPr>
-      </w:pPr>
-      <w:r>
-        <w:rPr>
-          <w:noProof/>
-        </w:rPr>
+        <w:pStyle w:val="ListParagraph"/>
+        <w:rPr>
+          <w:lang w:eastAsia="zh-CN"/>
+        </w:rPr>
+      </w:pPr>
+    </w:p>
+    <w:p>
+      <w:pPr>
+        <w:pStyle w:val="ListParagraph"/>
+        <w:rPr>
+          <w:lang w:eastAsia="zh-CN"/>
+        </w:rPr>
+      </w:pPr>
+      <w:r>
+        <w:rPr>
+          <w:rFonts w:hint="eastAsia"/>
+          <w:lang w:eastAsia="zh-CN"/>
+        </w:rPr>
+        <w:t>Snaphost</w:t>
+      </w:r>
+      <w:r>
+        <w:rPr>
+          <w:rFonts w:hint="eastAsia"/>
+          <w:lang w:eastAsia="zh-CN"/>
+        </w:rPr>
+        <w:t>：</w:t>
+      </w:r>
+      <w:hyperlink r:id="rId17" w:history="1">
+        <w:r>
+          <w:rPr>
+            <w:rStyle w:val="Hyperlink"/>
+            <w:lang w:eastAsia="zh-CN"/>
+          </w:rPr>
+          <w:t>https://snapshot.raintank.io/</w:t>
+        </w:r>
+        <w:r>
+          <w:rPr>
+            <w:rStyle w:val="Hyperlink"/>
+            <w:lang w:eastAsia="zh-CN"/>
+          </w:rPr>
+          <w:t>d</w:t>
+        </w:r>
+        <w:r>
+          <w:rPr>
+            <w:rStyle w:val="Hyperlink"/>
+            <w:lang w:eastAsia="zh-CN"/>
+          </w:rPr>
+          <w:t>ashboard/snapshot/bhXJSkIsQUfZB1CgtsaIDH5U76ugffMC</w:t>
+        </w:r>
+      </w:hyperlink>
+    </w:p>
+    <w:p>
+      <w:pPr>
+        <w:pStyle w:val="ListParagraph"/>
+      </w:pPr>
+    </w:p>
+    <w:p>
+      <w:pPr>
+        <w:pStyle w:val="ListParagraph"/>
+        <w:rPr>
+          <w:b/>
+          <w:bCs/>
+        </w:rPr>
+      </w:pPr>
+      <w:r>
+        <w:t xml:space="preserve">At this period, the avg response time and CPU% began to increase but req/s decrease at the same time, so it is means that </w:t>
+      </w:r>
+      <w:r>
+        <w:rPr>
+          <w:b/>
+          <w:bCs/>
+        </w:rPr>
+        <w:t>saturation</w:t>
+      </w:r>
+      <w:r>
+        <w:t xml:space="preserve"> point was met</w:t>
+      </w:r>
+      <w:r>
+        <w:t xml:space="preserve"> when thread=</w:t>
+      </w:r>
+      <w:r>
+        <w:rPr>
+          <w:b/>
+          <w:bCs/>
+        </w:rPr>
+        <w:t>58</w:t>
+      </w:r>
+    </w:p>
+    <w:p>
+      <w:pPr>
+        <w:pStyle w:val="ListParagraph"/>
+      </w:pPr>
+    </w:p>
+    <w:p>
+      <w:pPr>
+        <w:pStyle w:val="ListParagraph"/>
+        <w:rPr>
+          <w:b/>
+          <w:bCs/>
+        </w:rPr>
+      </w:pPr>
+    </w:p>
+    <w:p>
+      <w:pPr>
+        <w:pStyle w:val="ListParagraph"/>
+        <w:rPr>
+          <w:b/>
+          <w:bCs/>
+        </w:rPr>
+      </w:pPr>
+      <w:r>
+        <w:rPr>
+          <w:b/>
+          <w:bCs/>
+        </w:rPr>
+        <w:t xml:space="preserve">B . Task 6 </w:t>
+      </w:r>
+    </w:p>
+    <w:p>
+      <w:pPr>
+        <w:ind w:left="360"/>
+        <w:rPr>
+          <w:b/>
+          <w:bCs/>
+        </w:rPr>
+      </w:pPr>
+      <w:r>
+        <w:rPr>
+          <w:b/>
+          <w:bCs/>
+        </w:rPr>
+        <w:lastRenderedPageBreak/>
         <w:drawing>
-          <wp:inline distT="0" distB="0" distL="0" distR="0" wp14:anchorId="7C3D9647" wp14:editId="5B58671A">
-            <wp:extent cx="9144000" cy="3568700"/>
-            <wp:effectExtent l="0" t="0" r="0" b="0"/>
-            <wp:docPr id="13" name="Picture 13"/>
+          <wp:inline distT="0" distB="0" distL="0" distR="0" wp14:anchorId="3BE0C708" wp14:editId="2908CD27">
+            <wp:extent cx="9144000" cy="2696845"/>
+            <wp:effectExtent l="0" t="0" r="0" b="8255"/>
+            <wp:docPr id="19" name="Picture 19"/>
             <wp:cNvGraphicFramePr>
               <a:graphicFrameLocks xmlns:a="http://schemas.openxmlformats.org/drawingml/2006/main" noChangeAspect="1"/>
             </wp:cNvGraphicFramePr>
@@ -1528,7 +2789,7 @@
                     <pic:cNvPicPr/>
                   </pic:nvPicPr>
                   <pic:blipFill>
-                    <a:blip r:embed="rId17"/>
+                    <a:blip r:embed="rId18"/>
                     <a:stretch>
                       <a:fillRect/>
                     </a:stretch>
@@ -1536,7 +2797,7 @@
                   <pic:spPr>
                     <a:xfrm>
                       <a:off x="0" y="0"/>
-                      <a:ext cx="9144000" cy="3568700"/>
+                      <a:ext cx="9144000" cy="2696845"/>
                     </a:xfrm>
                     <a:prstGeom prst="rect">
                       <a:avLst/>
@@ -1551,117 +2812,19 @@
     </w:p>
     <w:p>
       <w:pPr>
-        <w:pStyle w:val="ListParagraph"/>
-        <w:rPr>
-          <w:lang w:eastAsia="zh-CN"/>
-        </w:rPr>
-      </w:pPr>
-    </w:p>
-    <w:p>
-      <w:pPr>
-        <w:pStyle w:val="ListParagraph"/>
-        <w:rPr>
-          <w:lang w:eastAsia="zh-CN"/>
-        </w:rPr>
-      </w:pPr>
-      <w:r>
-        <w:rPr>
-          <w:rFonts w:hint="eastAsia"/>
-          <w:lang w:eastAsia="zh-CN"/>
-        </w:rPr>
-        <w:lastRenderedPageBreak/>
-        <w:t>Snaphost</w:t>
-      </w:r>
-      <w:r>
-        <w:rPr>
-          <w:rFonts w:hint="eastAsia"/>
-          <w:lang w:eastAsia="zh-CN"/>
-        </w:rPr>
-        <w:t>：</w:t>
-      </w:r>
-      <w:hyperlink r:id="rId18" w:history="1">
-        <w:r>
-          <w:rPr>
-            <w:rStyle w:val="Hyperlink"/>
-            <w:lang w:eastAsia="zh-CN"/>
-          </w:rPr>
-          <w:t>https://snapshot.raintank.io/dashboard/snapshot/bhXJSkIsQUfZB1CgtsaIDH5U76ugffMC</w:t>
-        </w:r>
-      </w:hyperlink>
-    </w:p>
-    <w:p>
-      <w:pPr>
-        <w:pStyle w:val="ListParagraph"/>
-      </w:pPr>
-    </w:p>
-    <w:p>
-      <w:pPr>
-        <w:pStyle w:val="ListParagraph"/>
-        <w:rPr>
-          <w:b/>
-          <w:bCs/>
-        </w:rPr>
-      </w:pPr>
-      <w:r>
-        <w:t xml:space="preserve">At this period, the avg response time and CPU% began to increase but req/s decrease at the same time, so it is means that </w:t>
-      </w:r>
-      <w:r>
-        <w:rPr>
-          <w:b/>
-          <w:bCs/>
-        </w:rPr>
-        <w:t>saturation</w:t>
-      </w:r>
-      <w:r>
-        <w:t xml:space="preserve"> point was met</w:t>
-      </w:r>
-      <w:r>
-        <w:t xml:space="preserve"> when thread=</w:t>
-      </w:r>
-      <w:r>
-        <w:rPr>
-          <w:b/>
-          <w:bCs/>
-        </w:rPr>
-        <w:t>58</w:t>
-      </w:r>
-    </w:p>
-    <w:p>
-      <w:pPr>
-        <w:pStyle w:val="ListParagraph"/>
-      </w:pPr>
-    </w:p>
-    <w:p>
-      <w:pPr>
-        <w:pStyle w:val="ListParagraph"/>
-        <w:rPr>
-          <w:b/>
-          <w:bCs/>
-        </w:rPr>
-      </w:pPr>
-    </w:p>
-    <w:p>
-      <w:pPr>
-        <w:pStyle w:val="ListParagraph"/>
-        <w:rPr>
-          <w:b/>
-          <w:bCs/>
-        </w:rPr>
-      </w:pPr>
-      <w:r>
-        <w:rPr>
-          <w:b/>
-          <w:bCs/>
-        </w:rPr>
-        <w:t xml:space="preserve">B . Task 6 </w:t>
-      </w:r>
-    </w:p>
-    <w:p>
-      <w:pPr>
-        <w:ind w:left="360"/>
-        <w:rPr>
-          <w:b/>
-          <w:bCs/>
+        <w:rPr>
+          <w:b/>
+          <w:bCs/>
+          <w:u w:val="single"/>
+        </w:rPr>
+      </w:pPr>
+    </w:p>
+    <w:p>
+      <w:pPr>
+        <w:rPr>
+          <w:b/>
+          <w:bCs/>
+          <w:u w:val="single"/>
         </w:rPr>
       </w:pPr>
       <w:r>
@@ -1669,12 +2832,13 @@
           <w:b/>
           <w:bCs/>
           <w:noProof/>
+          <w:u w:val="single"/>
         </w:rPr>
         <w:drawing>
-          <wp:inline distT="0" distB="0" distL="0" distR="0" wp14:anchorId="679940B4" wp14:editId="51E559B0">
-            <wp:extent cx="9144000" cy="2295525"/>
-            <wp:effectExtent l="0" t="0" r="0" b="9525"/>
-            <wp:docPr id="7" name="Picture 7"/>
+          <wp:inline distT="0" distB="0" distL="0" distR="0" wp14:anchorId="54C75CA3" wp14:editId="439053FB">
+            <wp:extent cx="9144000" cy="2534285"/>
+            <wp:effectExtent l="0" t="0" r="0" b="0"/>
+            <wp:docPr id="11" name="Picture 11"/>
             <wp:cNvGraphicFramePr>
               <a:graphicFrameLocks xmlns:a="http://schemas.openxmlformats.org/drawingml/2006/main" noChangeAspect="1"/>
             </wp:cNvGraphicFramePr>
@@ -1694,7 +2858,7 @@
                   <pic:spPr>
                     <a:xfrm>
                       <a:off x="0" y="0"/>
-                      <a:ext cx="9144000" cy="2295525"/>
+                      <a:ext cx="9144000" cy="2534285"/>
                     </a:xfrm>
                     <a:prstGeom prst="rect">
                       <a:avLst/>
@@ -1733,10 +2897,10 @@
         </w:rPr>
         <w:lastRenderedPageBreak/>
         <w:drawing>
-          <wp:inline distT="0" distB="0" distL="0" distR="0" wp14:anchorId="54C75CA3" wp14:editId="439053FB">
-            <wp:extent cx="9144000" cy="2534285"/>
-            <wp:effectExtent l="0" t="0" r="0" b="0"/>
-            <wp:docPr id="11" name="Picture 11"/>
+          <wp:inline distT="0" distB="0" distL="0" distR="0" wp14:anchorId="7949FA52" wp14:editId="5B8627E7">
+            <wp:extent cx="9144000" cy="1827530"/>
+            <wp:effectExtent l="0" t="0" r="0" b="1270"/>
+            <wp:docPr id="8" name="Picture 8"/>
             <wp:cNvGraphicFramePr>
               <a:graphicFrameLocks xmlns:a="http://schemas.openxmlformats.org/drawingml/2006/main" noChangeAspect="1"/>
             </wp:cNvGraphicFramePr>
@@ -1756,7 +2920,7 @@
                   <pic:spPr>
                     <a:xfrm>
                       <a:off x="0" y="0"/>
-                      <a:ext cx="9144000" cy="2534285"/>
+                      <a:ext cx="9144000" cy="1827530"/>
                     </a:xfrm>
                     <a:prstGeom prst="rect">
                       <a:avLst/>
@@ -1770,34 +2934,15 @@
       </w:r>
     </w:p>
     <w:p>
-      <w:pPr>
-        <w:rPr>
-          <w:b/>
-          <w:bCs/>
-          <w:u w:val="single"/>
-        </w:rPr>
-      </w:pPr>
-    </w:p>
-    <w:p>
-      <w:pPr>
-        <w:rPr>
-          <w:b/>
-          <w:bCs/>
-          <w:u w:val="single"/>
-        </w:rPr>
-      </w:pPr>
-      <w:r>
-        <w:rPr>
-          <w:b/>
-          <w:bCs/>
+      <w:r>
+        <w:rPr>
           <w:noProof/>
-          <w:u w:val="single"/>
         </w:rPr>
         <w:drawing>
-          <wp:inline distT="0" distB="0" distL="0" distR="0" wp14:anchorId="7949FA52" wp14:editId="5B8627E7">
-            <wp:extent cx="9144000" cy="1827530"/>
-            <wp:effectExtent l="0" t="0" r="0" b="1270"/>
-            <wp:docPr id="8" name="Picture 8"/>
+          <wp:inline distT="0" distB="0" distL="0" distR="0" wp14:anchorId="07776E7E" wp14:editId="58BA01A8">
+            <wp:extent cx="9144000" cy="1497330"/>
+            <wp:effectExtent l="0" t="0" r="0" b="7620"/>
+            <wp:docPr id="10" name="Picture 10"/>
             <wp:cNvGraphicFramePr>
               <a:graphicFrameLocks xmlns:a="http://schemas.openxmlformats.org/drawingml/2006/main" noChangeAspect="1"/>
             </wp:cNvGraphicFramePr>
@@ -1817,7 +2962,7 @@
                   <pic:spPr>
                     <a:xfrm>
                       <a:off x="0" y="0"/>
-                      <a:ext cx="9144000" cy="1827530"/>
+                      <a:ext cx="9144000" cy="1497330"/>
                     </a:xfrm>
                     <a:prstGeom prst="rect">
                       <a:avLst/>
@@ -1831,15 +2976,277 @@
       </w:r>
     </w:p>
     <w:p>
-      <w:r>
-        <w:rPr>
+      <w:pPr>
+        <w:pStyle w:val="ListParagraph"/>
+      </w:pPr>
+      <w:r>
+        <w:rPr>
+          <w:rFonts w:hint="eastAsia"/>
+          <w:lang w:eastAsia="zh-CN"/>
+        </w:rPr>
+        <w:t>Snapshot</w:t>
+      </w:r>
+      <w:r>
+        <w:rPr>
+          <w:rFonts w:hint="eastAsia"/>
+          <w:lang w:eastAsia="zh-CN"/>
+        </w:rPr>
+        <w:t>：</w:t>
+      </w:r>
+      <w:r>
+        <w:rPr>
+          <w:rFonts w:hint="eastAsia"/>
+          <w:lang w:eastAsia="zh-CN"/>
+        </w:rPr>
+        <w:t xml:space="preserve"> </w:t>
+      </w:r>
+      <w:hyperlink r:id="rId22" w:history="1">
+        <w:r>
+          <w:rPr>
+            <w:rStyle w:val="Hyperlink"/>
+          </w:rPr>
+          <w:t>https://snapshot.raintank.io/dashboard/snapshot/e9BZstXEc2gTmOt4XmbOGMPijgOqiyYf</w:t>
+        </w:r>
+      </w:hyperlink>
+    </w:p>
+    <w:p>
+      <w:pPr>
+        <w:pStyle w:val="ListParagraph"/>
+      </w:pPr>
+    </w:p>
+    <w:p>
+      <w:pPr>
+        <w:pStyle w:val="ListParagraph"/>
+      </w:pPr>
+    </w:p>
+    <w:p>
+      <w:pPr>
+        <w:pStyle w:val="ListParagraph"/>
+        <w:rPr>
+          <w:b/>
+          <w:bCs/>
+        </w:rPr>
+      </w:pPr>
+      <w:r>
+        <w:t xml:space="preserve">At this period, the avg response time and CPU% began to increase but req/s decrease at the same time, so it is means that </w:t>
+      </w:r>
+      <w:r>
+        <w:rPr>
+          <w:b/>
+          <w:bCs/>
+        </w:rPr>
+        <w:t>saturation</w:t>
+      </w:r>
+      <w:r>
+        <w:t xml:space="preserve"> point was met</w:t>
+      </w:r>
+      <w:r>
+        <w:t xml:space="preserve"> when thread=</w:t>
+      </w:r>
+      <w:r>
+        <w:rPr>
+          <w:b/>
+          <w:bCs/>
+        </w:rPr>
+        <w:t>49</w:t>
+      </w:r>
+    </w:p>
+    <w:p>
+      <w:pPr>
+        <w:pStyle w:val="ListParagraph"/>
+        <w:rPr>
+          <w:b/>
+          <w:bCs/>
+        </w:rPr>
+      </w:pPr>
+    </w:p>
+    <w:p>
+      <w:pPr>
+        <w:pStyle w:val="ListParagraph"/>
+      </w:pPr>
+    </w:p>
+    <w:p/>
+    <w:p>
+      <w:pPr>
+        <w:rPr>
+          <w:b/>
+          <w:bCs/>
+          <w:sz w:val="24"/>
+          <w:szCs w:val="24"/>
+        </w:rPr>
+      </w:pPr>
+      <w:r>
+        <w:rPr>
+          <w:b/>
+          <w:bCs/>
+          <w:sz w:val="24"/>
+          <w:szCs w:val="24"/>
+        </w:rPr>
+        <w:t>Round 2 – 1000 post</w:t>
+      </w:r>
+    </w:p>
+    <w:p>
+      <w:pPr>
+        <w:rPr>
+          <w:b/>
+          <w:bCs/>
+          <w:sz w:val="24"/>
+          <w:szCs w:val="24"/>
+          <w:u w:val="single"/>
+        </w:rPr>
+      </w:pPr>
+      <w:r>
+        <w:rPr>
+          <w:b/>
+          <w:bCs/>
+          <w:u w:val="single"/>
+        </w:rPr>
+        <w:t>Settings</w:t>
+      </w:r>
+      <w:r>
+        <w:tab/>
+      </w:r>
+      <w:r>
+        <w:rPr>
+          <w:b/>
+          <w:bCs/>
+          <w:sz w:val="24"/>
+          <w:szCs w:val="24"/>
+        </w:rPr>
+        <w:tab/>
+      </w:r>
+    </w:p>
+    <w:p>
+      <w:pPr>
+        <w:pStyle w:val="ListParagraph"/>
+        <w:numPr>
+          <w:ilvl w:val="0"/>
+          <w:numId w:val="18"/>
+        </w:numPr>
+        <w:ind w:left="1080"/>
+      </w:pPr>
+      <w:r>
+        <w:t>Ramp-up period=10s</w:t>
+      </w:r>
+    </w:p>
+    <w:p>
+      <w:pPr>
+        <w:pStyle w:val="ListParagraph"/>
+        <w:numPr>
+          <w:ilvl w:val="0"/>
+          <w:numId w:val="18"/>
+        </w:numPr>
+        <w:ind w:left="1080"/>
+      </w:pPr>
+      <w:r>
+        <w:t>Number of Threads =</w:t>
+      </w:r>
+      <w:r>
+        <w:t>65</w:t>
+      </w:r>
+    </w:p>
+    <w:p>
+      <w:pPr>
+        <w:pStyle w:val="ListParagraph"/>
+        <w:numPr>
+          <w:ilvl w:val="0"/>
+          <w:numId w:val="18"/>
+        </w:numPr>
+        <w:ind w:left="1080"/>
+      </w:pPr>
+      <w:r>
+        <w:t xml:space="preserve">Duration= </w:t>
+      </w:r>
+      <w:r>
+        <w:t>800</w:t>
+      </w:r>
+    </w:p>
+    <w:p>
+      <w:pPr>
+        <w:pStyle w:val="ListParagraph"/>
+        <w:numPr>
+          <w:ilvl w:val="0"/>
+          <w:numId w:val="18"/>
+        </w:numPr>
+        <w:ind w:left="1080"/>
+      </w:pPr>
+      <w:r>
+        <w:lastRenderedPageBreak/>
+        <w:t xml:space="preserve">Loop </w:t>
+      </w:r>
+      <w:r>
+        <w:rPr>
+          <w:rFonts w:hint="eastAsia"/>
+          <w:lang w:eastAsia="zh-CN"/>
+        </w:rPr>
+        <w:t>Count=</w:t>
+      </w:r>
+      <w:r>
+        <w:t>60</w:t>
+      </w:r>
+    </w:p>
+    <w:p>
+      <w:pPr>
+        <w:ind w:left="720"/>
+      </w:pPr>
+    </w:p>
+    <w:p>
+      <w:pPr>
+        <w:rPr>
+          <w:b/>
+          <w:bCs/>
+          <w:u w:val="single"/>
+        </w:rPr>
+      </w:pPr>
+      <w:r>
+        <w:rPr>
+          <w:b/>
+          <w:bCs/>
+          <w:u w:val="single"/>
+        </w:rPr>
+        <w:t>Result</w:t>
+      </w:r>
+    </w:p>
+    <w:p>
+      <w:pPr>
+        <w:pStyle w:val="ListParagraph"/>
+        <w:numPr>
+          <w:ilvl w:val="0"/>
+          <w:numId w:val="29"/>
+        </w:numPr>
+        <w:rPr>
+          <w:b/>
+          <w:bCs/>
+        </w:rPr>
+      </w:pPr>
+      <w:r>
+        <w:rPr>
+          <w:b/>
+          <w:bCs/>
+        </w:rPr>
+        <w:t xml:space="preserve">Task 3 </w:t>
+      </w:r>
+    </w:p>
+    <w:p>
+      <w:pPr>
+        <w:rPr>
+          <w:b/>
+          <w:bCs/>
+          <w:u w:val="single"/>
+        </w:rPr>
+      </w:pPr>
+      <w:r>
+        <w:rPr>
+          <w:b/>
+          <w:bCs/>
           <w:noProof/>
+          <w:u w:val="single"/>
         </w:rPr>
         <w:drawing>
-          <wp:inline distT="0" distB="0" distL="0" distR="0" wp14:anchorId="07776E7E" wp14:editId="58BA01A8">
-            <wp:extent cx="9144000" cy="1497330"/>
-            <wp:effectExtent l="0" t="0" r="0" b="7620"/>
-            <wp:docPr id="10" name="Picture 10"/>
+          <wp:inline distT="0" distB="0" distL="0" distR="0" wp14:anchorId="57DA5BE3" wp14:editId="47452CAF">
+            <wp:extent cx="9144000" cy="3014345"/>
+            <wp:effectExtent l="0" t="0" r="0" b="0"/>
+            <wp:docPr id="20" name="Picture 20"/>
             <wp:cNvGraphicFramePr>
               <a:graphicFrameLocks xmlns:a="http://schemas.openxmlformats.org/drawingml/2006/main" noChangeAspect="1"/>
             </wp:cNvGraphicFramePr>
@@ -1851,7 +3258,7 @@
                     <pic:cNvPicPr/>
                   </pic:nvPicPr>
                   <pic:blipFill>
-                    <a:blip r:embed="rId22"/>
+                    <a:blip r:embed="rId23"/>
                     <a:stretch>
                       <a:fillRect/>
                     </a:stretch>
@@ -1859,7 +3266,7 @@
                   <pic:spPr>
                     <a:xfrm>
                       <a:off x="0" y="0"/>
-                      <a:ext cx="9144000" cy="1497330"/>
+                      <a:ext cx="9144000" cy="3014345"/>
                     </a:xfrm>
                     <a:prstGeom prst="rect">
                       <a:avLst/>
@@ -1874,258 +3281,6 @@
     </w:p>
     <w:p>
       <w:pPr>
-        <w:pStyle w:val="ListParagraph"/>
-      </w:pPr>
-      <w:r>
-        <w:rPr>
-          <w:rFonts w:hint="eastAsia"/>
-          <w:lang w:eastAsia="zh-CN"/>
-        </w:rPr>
-        <w:lastRenderedPageBreak/>
-        <w:t>Snapshot</w:t>
-      </w:r>
-      <w:r>
-        <w:rPr>
-          <w:rFonts w:hint="eastAsia"/>
-          <w:lang w:eastAsia="zh-CN"/>
-        </w:rPr>
-        <w:t>：</w:t>
-      </w:r>
-      <w:r>
-        <w:rPr>
-          <w:rFonts w:hint="eastAsia"/>
-          <w:lang w:eastAsia="zh-CN"/>
-        </w:rPr>
-        <w:t xml:space="preserve"> </w:t>
-      </w:r>
-      <w:hyperlink r:id="rId23" w:history="1">
-        <w:r>
-          <w:rPr>
-            <w:rStyle w:val="Hyperlink"/>
-          </w:rPr>
-          <w:t>https://snapshot.raintank.io/dashboard/snapshot/e9BZstXEc2gTmOt4XmbOGMPijgOqiyYf</w:t>
-        </w:r>
-      </w:hyperlink>
-    </w:p>
-    <w:p>
-      <w:pPr>
-        <w:pStyle w:val="ListParagraph"/>
-      </w:pPr>
-    </w:p>
-    <w:p>
-      <w:pPr>
-        <w:pStyle w:val="ListParagraph"/>
-      </w:pPr>
-    </w:p>
-    <w:p>
-      <w:pPr>
-        <w:pStyle w:val="ListParagraph"/>
-        <w:rPr>
-          <w:b/>
-          <w:bCs/>
-        </w:rPr>
-      </w:pPr>
-      <w:r>
-        <w:t xml:space="preserve">At this period, the avg response time and CPU% began to increase but req/s decrease at the same time, so it is means that </w:t>
-      </w:r>
-      <w:r>
-        <w:rPr>
-          <w:b/>
-          <w:bCs/>
-        </w:rPr>
-        <w:t>saturation</w:t>
-      </w:r>
-      <w:r>
-        <w:t xml:space="preserve"> point was met</w:t>
-      </w:r>
-      <w:r>
-        <w:t xml:space="preserve"> when thread=</w:t>
-      </w:r>
-      <w:r>
-        <w:rPr>
-          <w:b/>
-          <w:bCs/>
-        </w:rPr>
-        <w:t>49</w:t>
-      </w:r>
-    </w:p>
-    <w:p>
-      <w:pPr>
-        <w:pStyle w:val="ListParagraph"/>
-        <w:rPr>
-          <w:b/>
-          <w:bCs/>
-        </w:rPr>
-      </w:pPr>
-    </w:p>
-    <w:p>
-      <w:pPr>
-        <w:pStyle w:val="ListParagraph"/>
-      </w:pPr>
-    </w:p>
-    <w:p/>
-    <w:p>
-      <w:pPr>
-        <w:rPr>
-          <w:b/>
-          <w:bCs/>
-          <w:sz w:val="24"/>
-          <w:szCs w:val="24"/>
-        </w:rPr>
-      </w:pPr>
-      <w:r>
-        <w:rPr>
-          <w:b/>
-          <w:bCs/>
-          <w:sz w:val="24"/>
-          <w:szCs w:val="24"/>
-        </w:rPr>
-        <w:t>Round 2 – 1000 post</w:t>
-      </w:r>
-    </w:p>
-    <w:p>
-      <w:pPr>
-        <w:rPr>
-          <w:b/>
-          <w:bCs/>
-          <w:sz w:val="24"/>
-          <w:szCs w:val="24"/>
-          <w:u w:val="single"/>
-        </w:rPr>
-      </w:pPr>
-      <w:r>
-        <w:rPr>
-          <w:b/>
-          <w:bCs/>
-          <w:u w:val="single"/>
-        </w:rPr>
-        <w:t>Settings</w:t>
-      </w:r>
-      <w:r>
-        <w:tab/>
-      </w:r>
-      <w:r>
-        <w:rPr>
-          <w:b/>
-          <w:bCs/>
-          <w:sz w:val="24"/>
-          <w:szCs w:val="24"/>
-        </w:rPr>
-        <w:tab/>
-      </w:r>
-    </w:p>
-    <w:p>
-      <w:pPr>
-        <w:pStyle w:val="ListParagraph"/>
-        <w:numPr>
-          <w:ilvl w:val="0"/>
-          <w:numId w:val="18"/>
-        </w:numPr>
-        <w:ind w:left="1080"/>
-      </w:pPr>
-      <w:r>
-        <w:t>Ramp-up period=10s</w:t>
-      </w:r>
-    </w:p>
-    <w:p>
-      <w:pPr>
-        <w:pStyle w:val="ListParagraph"/>
-        <w:numPr>
-          <w:ilvl w:val="0"/>
-          <w:numId w:val="18"/>
-        </w:numPr>
-        <w:ind w:left="1080"/>
-      </w:pPr>
-      <w:r>
-        <w:t>Number of Threads =</w:t>
-      </w:r>
-      <w:r>
-        <w:t>65</w:t>
-      </w:r>
-    </w:p>
-    <w:p>
-      <w:pPr>
-        <w:pStyle w:val="ListParagraph"/>
-        <w:numPr>
-          <w:ilvl w:val="0"/>
-          <w:numId w:val="18"/>
-        </w:numPr>
-        <w:ind w:left="1080"/>
-      </w:pPr>
-      <w:r>
-        <w:t xml:space="preserve">Duration= </w:t>
-      </w:r>
-      <w:r>
-        <w:t>800</w:t>
-      </w:r>
-    </w:p>
-    <w:p>
-      <w:pPr>
-        <w:pStyle w:val="ListParagraph"/>
-        <w:numPr>
-          <w:ilvl w:val="0"/>
-          <w:numId w:val="18"/>
-        </w:numPr>
-        <w:ind w:left="1080"/>
-      </w:pPr>
-      <w:r>
-        <w:t xml:space="preserve">Loop </w:t>
-      </w:r>
-      <w:r>
-        <w:rPr>
-          <w:rFonts w:hint="eastAsia"/>
-          <w:lang w:eastAsia="zh-CN"/>
-        </w:rPr>
-        <w:t>Count=</w:t>
-      </w:r>
-      <w:r>
-        <w:t>60</w:t>
-      </w:r>
-    </w:p>
-    <w:p>
-      <w:pPr>
-        <w:ind w:left="720"/>
-      </w:pPr>
-    </w:p>
-    <w:p>
-      <w:pPr>
-        <w:rPr>
-          <w:b/>
-          <w:bCs/>
-          <w:u w:val="single"/>
-        </w:rPr>
-      </w:pPr>
-      <w:r>
-        <w:rPr>
-          <w:b/>
-          <w:bCs/>
-          <w:u w:val="single"/>
-        </w:rPr>
-        <w:t>Result</w:t>
-      </w:r>
-    </w:p>
-    <w:p>
-      <w:pPr>
-        <w:pStyle w:val="ListParagraph"/>
-        <w:numPr>
-          <w:ilvl w:val="0"/>
-          <w:numId w:val="29"/>
-        </w:numPr>
-        <w:rPr>
-          <w:b/>
-          <w:bCs/>
-        </w:rPr>
-      </w:pPr>
-      <w:r>
-        <w:rPr>
-          <w:b/>
-          <w:bCs/>
-        </w:rPr>
-        <w:t xml:space="preserve">Task 3 </w:t>
-      </w:r>
-    </w:p>
-    <w:p>
-      <w:pPr>
         <w:rPr>
           <w:b/>
           <w:bCs/>
@@ -2139,11 +3294,12 @@
           <w:noProof/>
           <w:u w:val="single"/>
         </w:rPr>
+        <w:lastRenderedPageBreak/>
         <w:drawing>
-          <wp:inline distT="0" distB="0" distL="0" distR="0" wp14:anchorId="3E98DEF0" wp14:editId="55E05BD8">
-            <wp:extent cx="9144000" cy="2199005"/>
+          <wp:inline distT="0" distB="0" distL="0" distR="0" wp14:anchorId="1223DF9C" wp14:editId="2FEE8172">
+            <wp:extent cx="9144000" cy="2327275"/>
             <wp:effectExtent l="0" t="0" r="0" b="0"/>
-            <wp:docPr id="14" name="Picture 14"/>
+            <wp:docPr id="16" name="Picture 16"/>
             <wp:cNvGraphicFramePr>
               <a:graphicFrameLocks xmlns:a="http://schemas.openxmlformats.org/drawingml/2006/main" noChangeAspect="1"/>
             </wp:cNvGraphicFramePr>
@@ -2163,7 +3319,7 @@
                   <pic:spPr>
                     <a:xfrm>
                       <a:off x="0" y="0"/>
-                      <a:ext cx="9144000" cy="2199005"/>
+                      <a:ext cx="9144000" cy="2327275"/>
                     </a:xfrm>
                     <a:prstGeom prst="rect">
                       <a:avLst/>
@@ -2181,7 +3337,14 @@
         <w:rPr>
           <w:b/>
           <w:bCs/>
-          <w:u w:val="single"/>
+        </w:rPr>
+      </w:pPr>
+    </w:p>
+    <w:p>
+      <w:pPr>
+        <w:rPr>
+          <w:b/>
+          <w:bCs/>
         </w:rPr>
       </w:pPr>
       <w:r>
@@ -2189,14 +3352,12 @@
           <w:b/>
           <w:bCs/>
           <w:noProof/>
-          <w:u w:val="single"/>
-        </w:rPr>
-        <w:lastRenderedPageBreak/>
+        </w:rPr>
         <w:drawing>
-          <wp:inline distT="0" distB="0" distL="0" distR="0" wp14:anchorId="1223DF9C" wp14:editId="2FEE8172">
-            <wp:extent cx="9144000" cy="2327275"/>
-            <wp:effectExtent l="0" t="0" r="0" b="0"/>
-            <wp:docPr id="16" name="Picture 16"/>
+          <wp:inline distT="0" distB="0" distL="0" distR="0" wp14:anchorId="0427992F" wp14:editId="0D3DFFF0">
+            <wp:extent cx="9144000" cy="3495675"/>
+            <wp:effectExtent l="0" t="0" r="0" b="9525"/>
+            <wp:docPr id="17" name="Picture 17"/>
             <wp:cNvGraphicFramePr>
               <a:graphicFrameLocks xmlns:a="http://schemas.openxmlformats.org/drawingml/2006/main" noChangeAspect="1"/>
             </wp:cNvGraphicFramePr>
@@ -2216,7 +3377,7 @@
                   <pic:spPr>
                     <a:xfrm>
                       <a:off x="0" y="0"/>
-                      <a:ext cx="9144000" cy="2327275"/>
+                      <a:ext cx="9144000" cy="3495675"/>
                     </a:xfrm>
                     <a:prstGeom prst="rect">
                       <a:avLst/>
@@ -2230,31 +3391,135 @@
       </w:r>
     </w:p>
     <w:p>
-      <w:pPr>
-        <w:rPr>
-          <w:b/>
-          <w:bCs/>
-        </w:rPr>
-      </w:pPr>
-    </w:p>
-    <w:p>
-      <w:pPr>
-        <w:rPr>
-          <w:b/>
-          <w:bCs/>
-        </w:rPr>
-      </w:pPr>
-      <w:r>
-        <w:rPr>
-          <w:b/>
-          <w:bCs/>
-          <w:noProof/>
+      <w:r>
+        <w:rPr>
+          <w:lang w:eastAsia="zh-CN"/>
+        </w:rPr>
+        <w:lastRenderedPageBreak/>
+        <w:t xml:space="preserve"> </w:t>
+      </w:r>
+      <w:r>
+        <w:rPr>
+          <w:rFonts w:hint="eastAsia"/>
+          <w:lang w:eastAsia="zh-CN"/>
+        </w:rPr>
+        <w:t>Snapshot</w:t>
+      </w:r>
+      <w:r>
+        <w:rPr>
+          <w:rFonts w:hint="eastAsia"/>
+          <w:lang w:eastAsia="zh-CN"/>
+        </w:rPr>
+        <w:t>：</w:t>
+      </w:r>
+      <w:r>
+        <w:rPr>
+          <w:rFonts w:hint="eastAsia"/>
+          <w:lang w:eastAsia="zh-CN"/>
+        </w:rPr>
+        <w:t xml:space="preserve"> </w:t>
+      </w:r>
+      <w:r>
+        <w:t>https://snapshot.raintank.io/dashboard/snapshot/UM9J790sDsqvDasfHgWatB4LMgGeXjH6</w:t>
+      </w:r>
+    </w:p>
+    <w:p>
+      <w:pPr>
+        <w:ind w:left="720"/>
+        <w:rPr>
+          <w:rStyle w:val="Hyperlink"/>
+        </w:rPr>
+      </w:pPr>
+      <w:r>
+        <w:t xml:space="preserve">        </w:t>
+      </w:r>
+      <w:r>
+        <w:rPr>
+          <w:rStyle w:val="Hyperlink"/>
+        </w:rPr>
+        <w:t>https://snapshot.raintank.io/dashboard/snapshot/SdybFzk9uG8ASo10P3mnYBpv3Fp2NH3l</w:t>
+      </w:r>
+    </w:p>
+    <w:p/>
+    <w:p>
+      <w:pPr>
+        <w:pStyle w:val="ListParagraph"/>
+        <w:rPr>
+          <w:b/>
+          <w:bCs/>
+        </w:rPr>
+      </w:pPr>
+      <w:r>
+        <w:t xml:space="preserve">At this period, the avg response time and CPU% began to increase but req/s decrease at the same time, so it is means that </w:t>
+      </w:r>
+      <w:r>
+        <w:rPr>
+          <w:b/>
+          <w:bCs/>
+        </w:rPr>
+        <w:t>saturation</w:t>
+      </w:r>
+      <w:r>
+        <w:t xml:space="preserve"> point was met</w:t>
+      </w:r>
+      <w:r>
+        <w:t xml:space="preserve"> when thread=</w:t>
+      </w:r>
+      <w:r>
+        <w:rPr>
+          <w:b/>
+          <w:bCs/>
+        </w:rPr>
+        <w:t>52</w:t>
+      </w:r>
+    </w:p>
+    <w:p>
+      <w:pPr>
+        <w:pStyle w:val="ListParagraph"/>
+        <w:ind w:left="1128"/>
+        <w:rPr>
+          <w:b/>
+          <w:bCs/>
+        </w:rPr>
+      </w:pPr>
+    </w:p>
+    <w:p>
+      <w:pPr>
+        <w:pStyle w:val="ListParagraph"/>
+        <w:numPr>
+          <w:ilvl w:val="0"/>
+          <w:numId w:val="29"/>
+        </w:numPr>
+        <w:rPr>
+          <w:b/>
+          <w:bCs/>
+        </w:rPr>
+      </w:pPr>
+      <w:r>
+        <w:rPr>
+          <w:b/>
+          <w:bCs/>
+        </w:rPr>
+        <w:t xml:space="preserve">Task 6 </w:t>
+      </w:r>
+    </w:p>
+    <w:p>
+      <w:pPr>
+        <w:rPr>
+          <w:b/>
+          <w:bCs/>
+        </w:rPr>
+      </w:pPr>
+      <w:r>
+        <w:rPr>
+          <w:b/>
+          <w:bCs/>
         </w:rPr>
         <w:drawing>
-          <wp:inline distT="0" distB="0" distL="0" distR="0" wp14:anchorId="0427992F" wp14:editId="0D3DFFF0">
-            <wp:extent cx="9144000" cy="3495675"/>
-            <wp:effectExtent l="0" t="0" r="0" b="9525"/>
-            <wp:docPr id="17" name="Picture 17"/>
+          <wp:inline distT="0" distB="0" distL="0" distR="0" wp14:anchorId="405211A2" wp14:editId="304BEFB0">
+            <wp:extent cx="9144000" cy="2748280"/>
+            <wp:effectExtent l="0" t="0" r="0" b="0"/>
+            <wp:docPr id="18" name="Picture 18"/>
             <wp:cNvGraphicFramePr>
               <a:graphicFrameLocks xmlns:a="http://schemas.openxmlformats.org/drawingml/2006/main" noChangeAspect="1"/>
             </wp:cNvGraphicFramePr>
@@ -2274,7 +3539,7 @@
                   <pic:spPr>
                     <a:xfrm>
                       <a:off x="0" y="0"/>
-                      <a:ext cx="9144000" cy="3495675"/>
+                      <a:ext cx="9144000" cy="2748280"/>
                     </a:xfrm>
                     <a:prstGeom prst="rect">
                       <a:avLst/>
@@ -2290,138 +3555,66 @@
     <w:p>
       <w:r>
         <w:rPr>
-          <w:lang w:eastAsia="zh-CN"/>
+          <w:noProof/>
         </w:rPr>
         <w:lastRenderedPageBreak/>
-        <w:t xml:space="preserve"> </w:t>
-      </w:r>
-      <w:r>
-        <w:rPr>
-          <w:rFonts w:hint="eastAsia"/>
-          <w:lang w:eastAsia="zh-CN"/>
-        </w:rPr>
-        <w:t>Snapshot</w:t>
-      </w:r>
-      <w:r>
-        <w:rPr>
-          <w:rFonts w:hint="eastAsia"/>
-          <w:lang w:eastAsia="zh-CN"/>
-        </w:rPr>
-        <w:t>：</w:t>
-      </w:r>
-      <w:r>
-        <w:rPr>
-          <w:rFonts w:hint="eastAsia"/>
-          <w:lang w:eastAsia="zh-CN"/>
-        </w:rPr>
-        <w:t xml:space="preserve"> </w:t>
-      </w:r>
-      <w:hyperlink r:id="rId27" w:history="1">
-        <w:r>
-          <w:rPr>
-            <w:rStyle w:val="Hyperlink"/>
-          </w:rPr>
-          <w:t>https://snapshot.raintank.io/dashboard/snapshot/ccuQpxXP8QFT37nCcCcYdS0x7jwSivdr</w:t>
-        </w:r>
-      </w:hyperlink>
-    </w:p>
-    <w:p>
-      <w:pPr>
-        <w:ind w:left="720"/>
-        <w:rPr>
-          <w:rStyle w:val="Hyperlink"/>
-        </w:rPr>
-      </w:pPr>
-      <w:r>
-        <w:t xml:space="preserve">        </w:t>
-      </w:r>
-      <w:r>
-        <w:rPr>
-          <w:rStyle w:val="Hyperlink"/>
-        </w:rPr>
-        <w:t>https://snapshot.raintank.io/dashboard/snapshot/SdybFzk9uG8ASo10P3mnYBpv3Fp2NH3l</w:t>
-      </w:r>
-    </w:p>
-    <w:p/>
-    <w:p>
-      <w:pPr>
-        <w:pStyle w:val="ListParagraph"/>
-        <w:rPr>
-          <w:b/>
-          <w:bCs/>
-        </w:rPr>
-      </w:pPr>
-      <w:r>
-        <w:t xml:space="preserve">At this period, the avg response time and CPU% began to increase but req/s decrease at the same time, so it is means that </w:t>
-      </w:r>
-      <w:r>
-        <w:rPr>
-          <w:b/>
-          <w:bCs/>
-        </w:rPr>
-        <w:t>saturation</w:t>
-      </w:r>
-      <w:r>
-        <w:t xml:space="preserve"> point was met</w:t>
-      </w:r>
-      <w:r>
-        <w:t xml:space="preserve"> when thread=</w:t>
-      </w:r>
-      <w:r>
-        <w:rPr>
-          <w:b/>
-          <w:bCs/>
-        </w:rPr>
-        <w:t>52</w:t>
-      </w:r>
-    </w:p>
-    <w:p>
-      <w:pPr>
-        <w:pStyle w:val="ListParagraph"/>
-        <w:ind w:left="1128"/>
-        <w:rPr>
-          <w:b/>
-          <w:bCs/>
-        </w:rPr>
-      </w:pPr>
-    </w:p>
-    <w:p>
-      <w:pPr>
-        <w:pStyle w:val="ListParagraph"/>
-        <w:numPr>
-          <w:ilvl w:val="0"/>
-          <w:numId w:val="29"/>
-        </w:numPr>
-        <w:rPr>
-          <w:b/>
-          <w:bCs/>
-        </w:rPr>
-      </w:pPr>
-      <w:r>
-        <w:rPr>
-          <w:b/>
-          <w:bCs/>
-        </w:rPr>
-        <w:t xml:space="preserve">Task 6 </w:t>
-      </w:r>
-    </w:p>
-    <w:p>
-      <w:pPr>
-        <w:rPr>
-          <w:b/>
-          <w:bCs/>
-        </w:rPr>
-      </w:pPr>
-      <w:r>
-        <w:rPr>
-          <w:b/>
-          <w:bCs/>
-        </w:rPr>
         <w:drawing>
-          <wp:inline distT="0" distB="0" distL="0" distR="0" wp14:anchorId="4F1A6B6D" wp14:editId="482E1400">
-            <wp:extent cx="9048750" cy="2279015"/>
-            <wp:effectExtent l="0" t="0" r="0" b="6985"/>
-            <wp:docPr id="4" name="Picture 4"/>
+          <wp:inline distT="0" distB="0" distL="0" distR="0" wp14:anchorId="5F040A23" wp14:editId="252E74DB">
+            <wp:extent cx="9144000" cy="2354580"/>
+            <wp:effectExtent l="0" t="0" r="0" b="7620"/>
+            <wp:docPr id="5" name="Picture 5"/>
+            <wp:cNvGraphicFramePr>
+              <a:graphicFrameLocks xmlns:a="http://schemas.openxmlformats.org/drawingml/2006/main" noChangeAspect="1"/>
+            </wp:cNvGraphicFramePr>
+            <a:graphic xmlns:a="http://schemas.openxmlformats.org/drawingml/2006/main">
+              <a:graphicData uri="http://schemas.openxmlformats.org/drawingml/2006/picture">
+                <pic:pic xmlns:pic="http://schemas.openxmlformats.org/drawingml/2006/picture">
+                  <pic:nvPicPr>
+                    <pic:cNvPr id="1" name=""/>
+                    <pic:cNvPicPr/>
+                  </pic:nvPicPr>
+                  <pic:blipFill>
+                    <a:blip r:embed="rId27"/>
+                    <a:stretch>
+                      <a:fillRect/>
+                    </a:stretch>
+                  </pic:blipFill>
+                  <pic:spPr>
+                    <a:xfrm>
+                      <a:off x="0" y="0"/>
+                      <a:ext cx="9144000" cy="2354580"/>
+                    </a:xfrm>
+                    <a:prstGeom prst="rect">
+                      <a:avLst/>
+                    </a:prstGeom>
+                  </pic:spPr>
+                </pic:pic>
+              </a:graphicData>
+            </a:graphic>
+          </wp:inline>
+        </w:drawing>
+      </w:r>
+    </w:p>
+    <w:p>
+      <w:pPr>
+        <w:rPr>
+          <w:b/>
+          <w:bCs/>
+          <w:u w:val="single"/>
+        </w:rPr>
+      </w:pPr>
+      <w:r>
+        <w:rPr>
+          <w:b/>
+          <w:bCs/>
+          <w:noProof/>
+          <w:u w:val="single"/>
+        </w:rPr>
+        <w:drawing>
+          <wp:inline distT="0" distB="0" distL="0" distR="0" wp14:anchorId="17CC82FE" wp14:editId="56F2D751">
+            <wp:extent cx="9144000" cy="3805555"/>
+            <wp:effectExtent l="0" t="0" r="0" b="4445"/>
+            <wp:docPr id="6" name="Picture 6"/>
             <wp:cNvGraphicFramePr>
               <a:graphicFrameLocks xmlns:a="http://schemas.openxmlformats.org/drawingml/2006/main" noChangeAspect="1"/>
             </wp:cNvGraphicFramePr>
@@ -2441,97 +3634,6 @@
                   <pic:spPr>
                     <a:xfrm>
                       <a:off x="0" y="0"/>
-                      <a:ext cx="9048750" cy="2279015"/>
-                    </a:xfrm>
-                    <a:prstGeom prst="rect">
-                      <a:avLst/>
-                    </a:prstGeom>
-                  </pic:spPr>
-                </pic:pic>
-              </a:graphicData>
-            </a:graphic>
-          </wp:inline>
-        </w:drawing>
-      </w:r>
-    </w:p>
-    <w:p>
-      <w:r>
-        <w:drawing>
-          <wp:inline distT="0" distB="0" distL="0" distR="0" wp14:anchorId="5F040A23" wp14:editId="252E74DB">
-            <wp:extent cx="9144000" cy="2354580"/>
-            <wp:effectExtent l="0" t="0" r="0" b="7620"/>
-            <wp:docPr id="5" name="Picture 5"/>
-            <wp:cNvGraphicFramePr>
-              <a:graphicFrameLocks xmlns:a="http://schemas.openxmlformats.org/drawingml/2006/main" noChangeAspect="1"/>
-            </wp:cNvGraphicFramePr>
-            <a:graphic xmlns:a="http://schemas.openxmlformats.org/drawingml/2006/main">
-              <a:graphicData uri="http://schemas.openxmlformats.org/drawingml/2006/picture">
-                <pic:pic xmlns:pic="http://schemas.openxmlformats.org/drawingml/2006/picture">
-                  <pic:nvPicPr>
-                    <pic:cNvPr id="1" name=""/>
-                    <pic:cNvPicPr/>
-                  </pic:nvPicPr>
-                  <pic:blipFill>
-                    <a:blip r:embed="rId29"/>
-                    <a:stretch>
-                      <a:fillRect/>
-                    </a:stretch>
-                  </pic:blipFill>
-                  <pic:spPr>
-                    <a:xfrm>
-                      <a:off x="0" y="0"/>
-                      <a:ext cx="9144000" cy="2354580"/>
-                    </a:xfrm>
-                    <a:prstGeom prst="rect">
-                      <a:avLst/>
-                    </a:prstGeom>
-                  </pic:spPr>
-                </pic:pic>
-              </a:graphicData>
-            </a:graphic>
-          </wp:inline>
-        </w:drawing>
-      </w:r>
-    </w:p>
-    <w:p>
-      <w:pPr>
-        <w:rPr>
-          <w:b/>
-          <w:bCs/>
-          <w:u w:val="single"/>
-        </w:rPr>
-      </w:pPr>
-      <w:r>
-        <w:rPr>
-          <w:b/>
-          <w:bCs/>
-          <w:u w:val="single"/>
-        </w:rPr>
-        <w:lastRenderedPageBreak/>
-        <w:drawing>
-          <wp:inline distT="0" distB="0" distL="0" distR="0" wp14:anchorId="17CC82FE" wp14:editId="56F2D751">
-            <wp:extent cx="9144000" cy="3805555"/>
-            <wp:effectExtent l="0" t="0" r="0" b="4445"/>
-            <wp:docPr id="6" name="Picture 6"/>
-            <wp:cNvGraphicFramePr>
-              <a:graphicFrameLocks xmlns:a="http://schemas.openxmlformats.org/drawingml/2006/main" noChangeAspect="1"/>
-            </wp:cNvGraphicFramePr>
-            <a:graphic xmlns:a="http://schemas.openxmlformats.org/drawingml/2006/main">
-              <a:graphicData uri="http://schemas.openxmlformats.org/drawingml/2006/picture">
-                <pic:pic xmlns:pic="http://schemas.openxmlformats.org/drawingml/2006/picture">
-                  <pic:nvPicPr>
-                    <pic:cNvPr id="1" name=""/>
-                    <pic:cNvPicPr/>
-                  </pic:nvPicPr>
-                  <pic:blipFill>
-                    <a:blip r:embed="rId30"/>
-                    <a:stretch>
-                      <a:fillRect/>
-                    </a:stretch>
-                  </pic:blipFill>
-                  <pic:spPr>
-                    <a:xfrm>
-                      <a:off x="0" y="0"/>
                       <a:ext cx="9144000" cy="3805555"/>
                     </a:xfrm>
                     <a:prstGeom prst="rect">
@@ -2555,6 +3657,7 @@
         <w:rPr>
           <w:lang w:eastAsia="zh-CN"/>
         </w:rPr>
+        <w:lastRenderedPageBreak/>
         <w:t xml:space="preserve">Snapshot </w:t>
       </w:r>
       <w:r>
@@ -2563,13 +3666,27 @@
         </w:rPr>
         <w:t xml:space="preserve"> </w:t>
       </w:r>
-      <w:hyperlink r:id="rId31" w:history="1">
+      <w:hyperlink r:id="rId29" w:history="1">
         <w:r>
           <w:rPr>
             <w:rStyle w:val="Hyperlink"/>
             <w:lang w:eastAsia="zh-CN"/>
           </w:rPr>
-          <w:t>https://snapshot.raintank.io/dashboard/snapshot/6SmUbW2820RYc0QpxzgXIq48lPn6GTSi</w:t>
+          <w:t>https://snapshot.raintank.io/dashboard/snapshot/6SmUbW2820RYc0QpxzgXIq4</w:t>
+        </w:r>
+        <w:r>
+          <w:rPr>
+            <w:rStyle w:val="Hyperlink"/>
+            <w:lang w:eastAsia="zh-CN"/>
+          </w:rPr>
+          <w:t>8</w:t>
+        </w:r>
+        <w:r>
+          <w:rPr>
+            <w:rStyle w:val="Hyperlink"/>
+            <w:lang w:eastAsia="zh-CN"/>
+          </w:rPr>
+          <w:t>lPn6GTSi</w:t>
         </w:r>
       </w:hyperlink>
     </w:p>
@@ -2580,7 +3697,7 @@
           <w:lang w:eastAsia="zh-CN"/>
         </w:rPr>
       </w:pPr>
-      <w:hyperlink r:id="rId32" w:history="1">
+      <w:hyperlink r:id="rId30" w:history="1">
         <w:r>
           <w:rPr>
             <w:rStyle w:val="Hyperlink"/>
@@ -2632,14 +3749,7 @@
           <w:b/>
           <w:bCs/>
         </w:rPr>
-        <w:t>5</w:t>
-      </w:r>
-      <w:r>
-        <w:rPr>
-          <w:b/>
-          <w:bCs/>
-        </w:rPr>
-        <w:t>1</w:t>
+        <w:t>51</w:t>
       </w:r>
     </w:p>
     <w:p>
@@ -2687,21 +3797,21 @@
     </w:p>
     <w:tbl>
       <w:tblPr>
-        <w:tblW w:w="11654" w:type="dxa"/>
+        <w:tblW w:w="12960" w:type="dxa"/>
         <w:tblLook w:val="04A0" w:firstRow="1" w:lastRow="0" w:firstColumn="1" w:lastColumn="0" w:noHBand="0" w:noVBand="1"/>
       </w:tblPr>
       <w:tblGrid>
-        <w:gridCol w:w="3152"/>
-        <w:gridCol w:w="4872"/>
-        <w:gridCol w:w="3630"/>
+        <w:gridCol w:w="1620"/>
+        <w:gridCol w:w="4770"/>
+        <w:gridCol w:w="6570"/>
       </w:tblGrid>
       <w:tr>
         <w:trPr>
-          <w:trHeight w:val="956"/>
+          <w:trHeight w:val="720"/>
         </w:trPr>
         <w:tc>
           <w:tcPr>
-            <w:tcW w:w="3152" w:type="dxa"/>
+            <w:tcW w:w="1620" w:type="dxa"/>
             <w:tcBorders>
               <w:top w:val="nil"/>
               <w:left w:val="nil"/>
@@ -2737,14 +3847,13 @@
                 <w:szCs w:val="32"/>
                 <w:lang w:eastAsia="zh-CN"/>
               </w:rPr>
-              <w:lastRenderedPageBreak/>
               <w:t>Capacity</w:t>
             </w:r>
           </w:p>
         </w:tc>
         <w:tc>
           <w:tcPr>
-            <w:tcW w:w="4872" w:type="dxa"/>
+            <w:tcW w:w="4770" w:type="dxa"/>
             <w:tcBorders>
               <w:top w:val="nil"/>
               <w:left w:val="single" w:sz="4" w:space="0" w:color="FFFFFF"/>
@@ -2780,13 +3889,25 @@
                 <w:szCs w:val="32"/>
                 <w:lang w:eastAsia="zh-CN"/>
               </w:rPr>
+              <w:t xml:space="preserve">Concurrent User - </w:t>
+            </w:r>
+            <w:r>
+              <w:rPr>
+                <w:rFonts w:ascii="Calibri" w:eastAsia="Times New Roman" w:hAnsi="Calibri" w:cs="Times New Roman"/>
+                <w:b/>
+                <w:bCs/>
+                <w:color w:val="FFFFFF"/>
+                <w:sz w:val="32"/>
+                <w:szCs w:val="32"/>
+                <w:lang w:eastAsia="zh-CN"/>
+              </w:rPr>
               <w:t>Round1(100)</w:t>
             </w:r>
           </w:p>
         </w:tc>
         <w:tc>
           <w:tcPr>
-            <w:tcW w:w="3630" w:type="dxa"/>
+            <w:tcW w:w="6570" w:type="dxa"/>
             <w:tcBorders>
               <w:top w:val="nil"/>
               <w:left w:val="single" w:sz="4" w:space="0" w:color="FFFFFF"/>
@@ -2822,6 +3943,30 @@
                 <w:szCs w:val="32"/>
                 <w:lang w:eastAsia="zh-CN"/>
               </w:rPr>
+              <w:t xml:space="preserve">Concurrent User - </w:t>
+            </w:r>
+            <w:r>
+              <w:rPr>
+                <w:rFonts w:ascii="Calibri" w:eastAsia="Times New Roman" w:hAnsi="Calibri" w:cs="Times New Roman"/>
+                <w:b/>
+                <w:bCs/>
+                <w:color w:val="FFFFFF"/>
+                <w:sz w:val="32"/>
+                <w:szCs w:val="32"/>
+                <w:lang w:eastAsia="zh-CN"/>
+              </w:rPr>
+              <w:t>Round1(100)</w:t>
+            </w:r>
+            <w:r>
+              <w:rPr>
+                <w:rFonts w:ascii="Calibri" w:eastAsia="Times New Roman" w:hAnsi="Calibri" w:cs="Times New Roman"/>
+                <w:b/>
+                <w:bCs/>
+                <w:color w:val="FFFFFF"/>
+                <w:sz w:val="32"/>
+                <w:szCs w:val="32"/>
+                <w:lang w:eastAsia="zh-CN"/>
+              </w:rPr>
               <w:t>Round</w:t>
             </w:r>
             <w:r>
@@ -2853,11 +3998,11 @@
       </w:tr>
       <w:tr>
         <w:trPr>
-          <w:trHeight w:val="956"/>
+          <w:trHeight w:val="510"/>
         </w:trPr>
         <w:tc>
           <w:tcPr>
-            <w:tcW w:w="3152" w:type="dxa"/>
+            <w:tcW w:w="1620" w:type="dxa"/>
             <w:tcBorders>
               <w:top w:val="single" w:sz="4" w:space="0" w:color="FFFFFF"/>
               <w:left w:val="nil"/>
@@ -2895,7 +4040,7 @@
         </w:tc>
         <w:tc>
           <w:tcPr>
-            <w:tcW w:w="4872" w:type="dxa"/>
+            <w:tcW w:w="4770" w:type="dxa"/>
             <w:tcBorders>
               <w:top w:val="single" w:sz="4" w:space="0" w:color="FFFFFF"/>
               <w:left w:val="single" w:sz="4" w:space="0" w:color="FFFFFF"/>
@@ -2933,7 +4078,7 @@
         </w:tc>
         <w:tc>
           <w:tcPr>
-            <w:tcW w:w="3630" w:type="dxa"/>
+            <w:tcW w:w="6570" w:type="dxa"/>
             <w:tcBorders>
               <w:top w:val="single" w:sz="4" w:space="0" w:color="FFFFFF"/>
               <w:left w:val="single" w:sz="4" w:space="0" w:color="FFFFFF"/>
@@ -2972,11 +4117,11 @@
       </w:tr>
       <w:tr>
         <w:trPr>
-          <w:trHeight w:val="956"/>
+          <w:trHeight w:val="440"/>
         </w:trPr>
         <w:tc>
           <w:tcPr>
-            <w:tcW w:w="3152" w:type="dxa"/>
+            <w:tcW w:w="1620" w:type="dxa"/>
             <w:tcBorders>
               <w:top w:val="single" w:sz="4" w:space="0" w:color="FFFFFF"/>
               <w:left w:val="nil"/>
@@ -3014,7 +4159,7 @@
         </w:tc>
         <w:tc>
           <w:tcPr>
-            <w:tcW w:w="4872" w:type="dxa"/>
+            <w:tcW w:w="4770" w:type="dxa"/>
             <w:tcBorders>
               <w:top w:val="single" w:sz="4" w:space="0" w:color="FFFFFF"/>
               <w:left w:val="single" w:sz="4" w:space="0" w:color="FFFFFF"/>
@@ -3052,7 +4197,7 @@
         </w:tc>
         <w:tc>
           <w:tcPr>
-            <w:tcW w:w="3630" w:type="dxa"/>
+            <w:tcW w:w="6570" w:type="dxa"/>
             <w:tcBorders>
               <w:top w:val="single" w:sz="4" w:space="0" w:color="FFFFFF"/>
               <w:left w:val="single" w:sz="4" w:space="0" w:color="FFFFFF"/>
@@ -3103,6 +4248,471 @@
         </w:rPr>
       </w:pPr>
     </w:p>
+    <w:tbl>
+      <w:tblPr>
+        <w:tblW w:w="12960" w:type="dxa"/>
+        <w:tblLook w:val="04A0" w:firstRow="1" w:lastRow="0" w:firstColumn="1" w:lastColumn="0" w:noHBand="0" w:noVBand="1"/>
+      </w:tblPr>
+      <w:tblGrid>
+        <w:gridCol w:w="1620"/>
+        <w:gridCol w:w="4770"/>
+        <w:gridCol w:w="6570"/>
+      </w:tblGrid>
+      <w:tr>
+        <w:trPr>
+          <w:trHeight w:val="720"/>
+        </w:trPr>
+        <w:tc>
+          <w:tcPr>
+            <w:tcW w:w="1620" w:type="dxa"/>
+            <w:tcBorders>
+              <w:top w:val="nil"/>
+              <w:left w:val="nil"/>
+              <w:bottom w:val="single" w:sz="12" w:space="0" w:color="FFFFFF"/>
+              <w:right w:val="single" w:sz="4" w:space="0" w:color="FFFFFF"/>
+            </w:tcBorders>
+            <w:shd w:val="clear" w:color="5B9BD5" w:fill="5B9BD5"/>
+            <w:noWrap/>
+            <w:vAlign w:val="bottom"/>
+            <w:hideMark/>
+          </w:tcPr>
+          <w:p>
+            <w:pPr>
+              <w:spacing w:after="0" w:line="240" w:lineRule="auto"/>
+              <w:jc w:val="center"/>
+              <w:rPr>
+                <w:rFonts w:ascii="Calibri" w:eastAsia="Times New Roman" w:hAnsi="Calibri" w:cs="Times New Roman"/>
+                <w:b/>
+                <w:bCs/>
+                <w:color w:val="FFFFFF"/>
+                <w:sz w:val="32"/>
+                <w:szCs w:val="32"/>
+                <w:lang w:eastAsia="zh-CN"/>
+              </w:rPr>
+            </w:pPr>
+            <w:r>
+              <w:rPr>
+                <w:rFonts w:ascii="Calibri" w:eastAsia="Times New Roman" w:hAnsi="Calibri" w:cs="Times New Roman"/>
+                <w:b/>
+                <w:bCs/>
+                <w:color w:val="FFFFFF"/>
+                <w:sz w:val="32"/>
+                <w:szCs w:val="32"/>
+                <w:lang w:eastAsia="zh-CN"/>
+              </w:rPr>
+              <w:t>Capacity</w:t>
+            </w:r>
+          </w:p>
+        </w:tc>
+        <w:tc>
+          <w:tcPr>
+            <w:tcW w:w="4770" w:type="dxa"/>
+            <w:tcBorders>
+              <w:top w:val="nil"/>
+              <w:left w:val="single" w:sz="4" w:space="0" w:color="FFFFFF"/>
+              <w:bottom w:val="single" w:sz="12" w:space="0" w:color="FFFFFF"/>
+              <w:right w:val="single" w:sz="4" w:space="0" w:color="FFFFFF"/>
+            </w:tcBorders>
+            <w:shd w:val="clear" w:color="5B9BD5" w:fill="5B9BD5"/>
+            <w:noWrap/>
+            <w:vAlign w:val="bottom"/>
+            <w:hideMark/>
+          </w:tcPr>
+          <w:p>
+            <w:pPr>
+              <w:spacing w:after="0" w:line="240" w:lineRule="auto"/>
+              <w:jc w:val="center"/>
+              <w:rPr>
+                <w:rFonts w:ascii="Calibri" w:eastAsia="Times New Roman" w:hAnsi="Calibri" w:cs="Times New Roman"/>
+                <w:b/>
+                <w:bCs/>
+                <w:color w:val="FFFFFF"/>
+                <w:sz w:val="32"/>
+                <w:szCs w:val="32"/>
+                <w:lang w:eastAsia="zh-CN"/>
+              </w:rPr>
+            </w:pPr>
+            <w:r>
+              <w:rPr>
+                <w:rFonts w:ascii="Calibri" w:eastAsia="Times New Roman" w:hAnsi="Calibri" w:cs="Times New Roman"/>
+                <w:b/>
+                <w:bCs/>
+                <w:color w:val="FFFFFF"/>
+                <w:sz w:val="32"/>
+                <w:szCs w:val="32"/>
+                <w:lang w:eastAsia="zh-CN"/>
+              </w:rPr>
+              <w:t>Req/Sec</w:t>
+            </w:r>
+            <w:r>
+              <w:rPr>
+                <w:rFonts w:ascii="Calibri" w:eastAsia="Times New Roman" w:hAnsi="Calibri" w:cs="Times New Roman"/>
+                <w:b/>
+                <w:bCs/>
+                <w:color w:val="FFFFFF"/>
+                <w:sz w:val="32"/>
+                <w:szCs w:val="32"/>
+                <w:lang w:eastAsia="zh-CN"/>
+              </w:rPr>
+              <w:t xml:space="preserve"> - </w:t>
+            </w:r>
+            <w:r>
+              <w:rPr>
+                <w:rFonts w:ascii="Calibri" w:eastAsia="Times New Roman" w:hAnsi="Calibri" w:cs="Times New Roman"/>
+                <w:b/>
+                <w:bCs/>
+                <w:color w:val="FFFFFF"/>
+                <w:sz w:val="32"/>
+                <w:szCs w:val="32"/>
+                <w:lang w:eastAsia="zh-CN"/>
+              </w:rPr>
+              <w:t>Round1(100)</w:t>
+            </w:r>
+          </w:p>
+        </w:tc>
+        <w:tc>
+          <w:tcPr>
+            <w:tcW w:w="6570" w:type="dxa"/>
+            <w:tcBorders>
+              <w:top w:val="nil"/>
+              <w:left w:val="single" w:sz="4" w:space="0" w:color="FFFFFF"/>
+              <w:bottom w:val="single" w:sz="12" w:space="0" w:color="FFFFFF"/>
+              <w:right w:val="nil"/>
+            </w:tcBorders>
+            <w:shd w:val="clear" w:color="5B9BD5" w:fill="5B9BD5"/>
+            <w:noWrap/>
+            <w:vAlign w:val="bottom"/>
+            <w:hideMark/>
+          </w:tcPr>
+          <w:p>
+            <w:pPr>
+              <w:spacing w:after="0" w:line="240" w:lineRule="auto"/>
+              <w:jc w:val="center"/>
+              <w:rPr>
+                <w:rFonts w:ascii="Calibri" w:eastAsia="Times New Roman" w:hAnsi="Calibri" w:cs="Times New Roman"/>
+                <w:b/>
+                <w:bCs/>
+                <w:color w:val="FFFFFF"/>
+                <w:sz w:val="32"/>
+                <w:szCs w:val="32"/>
+                <w:lang w:eastAsia="zh-CN"/>
+              </w:rPr>
+            </w:pPr>
+            <w:r>
+              <w:rPr>
+                <w:rFonts w:ascii="Calibri" w:eastAsia="Times New Roman" w:hAnsi="Calibri" w:cs="Times New Roman"/>
+                <w:b/>
+                <w:bCs/>
+                <w:color w:val="FFFFFF"/>
+                <w:sz w:val="32"/>
+                <w:szCs w:val="32"/>
+                <w:lang w:eastAsia="zh-CN"/>
+              </w:rPr>
+              <w:t xml:space="preserve">Req/Sec </w:t>
+            </w:r>
+            <w:r>
+              <w:rPr>
+                <w:rFonts w:ascii="Calibri" w:eastAsia="Times New Roman" w:hAnsi="Calibri" w:cs="Times New Roman"/>
+                <w:b/>
+                <w:bCs/>
+                <w:color w:val="FFFFFF"/>
+                <w:sz w:val="32"/>
+                <w:szCs w:val="32"/>
+                <w:lang w:eastAsia="zh-CN"/>
+              </w:rPr>
+              <w:t xml:space="preserve">- </w:t>
+            </w:r>
+            <w:r>
+              <w:rPr>
+                <w:rFonts w:ascii="Calibri" w:eastAsia="Times New Roman" w:hAnsi="Calibri" w:cs="Times New Roman"/>
+                <w:b/>
+                <w:bCs/>
+                <w:color w:val="FFFFFF"/>
+                <w:sz w:val="32"/>
+                <w:szCs w:val="32"/>
+                <w:lang w:eastAsia="zh-CN"/>
+              </w:rPr>
+              <w:t>Round1(100)Round</w:t>
+            </w:r>
+            <w:r>
+              <w:rPr>
+                <w:rFonts w:ascii="Calibri" w:eastAsia="Times New Roman" w:hAnsi="Calibri" w:cs="Times New Roman"/>
+                <w:b/>
+                <w:bCs/>
+                <w:color w:val="FFFFFF"/>
+                <w:sz w:val="32"/>
+                <w:szCs w:val="32"/>
+                <w:lang w:eastAsia="zh-CN"/>
+              </w:rPr>
+              <w:t>2</w:t>
+            </w:r>
+            <w:r>
+              <w:rPr>
+                <w:rFonts w:ascii="Calibri" w:eastAsia="Times New Roman" w:hAnsi="Calibri" w:cs="Times New Roman"/>
+                <w:b/>
+                <w:bCs/>
+                <w:color w:val="FFFFFF"/>
+                <w:sz w:val="32"/>
+                <w:szCs w:val="32"/>
+                <w:lang w:eastAsia="zh-CN"/>
+              </w:rPr>
+              <w:t>(1000)</w:t>
+            </w:r>
+          </w:p>
+        </w:tc>
+      </w:tr>
+      <w:tr>
+        <w:trPr>
+          <w:trHeight w:val="510"/>
+        </w:trPr>
+        <w:tc>
+          <w:tcPr>
+            <w:tcW w:w="1620" w:type="dxa"/>
+            <w:tcBorders>
+              <w:top w:val="single" w:sz="4" w:space="0" w:color="FFFFFF"/>
+              <w:left w:val="nil"/>
+              <w:bottom w:val="single" w:sz="4" w:space="0" w:color="FFFFFF"/>
+              <w:right w:val="single" w:sz="4" w:space="0" w:color="FFFFFF"/>
+            </w:tcBorders>
+            <w:shd w:val="clear" w:color="BDD7EE" w:fill="BDD7EE"/>
+            <w:noWrap/>
+            <w:vAlign w:val="center"/>
+            <w:hideMark/>
+          </w:tcPr>
+          <w:p>
+            <w:pPr>
+              <w:spacing w:after="0" w:line="240" w:lineRule="auto"/>
+              <w:jc w:val="center"/>
+              <w:rPr>
+                <w:rFonts w:ascii="Calibri" w:eastAsia="Times New Roman" w:hAnsi="Calibri" w:cs="Times New Roman"/>
+                <w:color w:val="000000"/>
+                <w:sz w:val="28"/>
+                <w:szCs w:val="28"/>
+                <w:lang w:eastAsia="zh-CN"/>
+              </w:rPr>
+            </w:pPr>
+            <w:r>
+              <w:rPr>
+                <w:rFonts w:ascii="Calibri" w:eastAsia="Times New Roman" w:hAnsi="Calibri" w:cs="Times New Roman"/>
+                <w:color w:val="000000"/>
+                <w:sz w:val="28"/>
+                <w:szCs w:val="28"/>
+                <w:lang w:eastAsia="zh-CN"/>
+              </w:rPr>
+              <w:t>Task 3</w:t>
+            </w:r>
+          </w:p>
+        </w:tc>
+        <w:tc>
+          <w:tcPr>
+            <w:tcW w:w="4770" w:type="dxa"/>
+            <w:tcBorders>
+              <w:top w:val="single" w:sz="4" w:space="0" w:color="FFFFFF"/>
+              <w:left w:val="single" w:sz="4" w:space="0" w:color="FFFFFF"/>
+              <w:bottom w:val="single" w:sz="4" w:space="0" w:color="FFFFFF"/>
+              <w:right w:val="single" w:sz="4" w:space="0" w:color="FFFFFF"/>
+            </w:tcBorders>
+            <w:shd w:val="clear" w:color="BDD7EE" w:fill="BDD7EE"/>
+            <w:noWrap/>
+            <w:vAlign w:val="center"/>
+            <w:hideMark/>
+          </w:tcPr>
+          <w:p>
+            <w:pPr>
+              <w:spacing w:after="0" w:line="240" w:lineRule="auto"/>
+              <w:jc w:val="center"/>
+              <w:rPr>
+                <w:rFonts w:ascii="Calibri" w:eastAsia="Times New Roman" w:hAnsi="Calibri" w:cs="Times New Roman"/>
+                <w:color w:val="000000"/>
+                <w:sz w:val="28"/>
+                <w:szCs w:val="28"/>
+                <w:lang w:eastAsia="zh-CN"/>
+              </w:rPr>
+            </w:pPr>
+            <w:r>
+              <w:rPr>
+                <w:rFonts w:ascii="Calibri" w:eastAsia="Times New Roman" w:hAnsi="Calibri" w:cs="Times New Roman"/>
+                <w:color w:val="000000"/>
+                <w:sz w:val="28"/>
+                <w:szCs w:val="28"/>
+                <w:lang w:eastAsia="zh-CN"/>
+              </w:rPr>
+              <w:t>37</w:t>
+            </w:r>
+          </w:p>
+        </w:tc>
+        <w:tc>
+          <w:tcPr>
+            <w:tcW w:w="6570" w:type="dxa"/>
+            <w:tcBorders>
+              <w:top w:val="single" w:sz="4" w:space="0" w:color="FFFFFF"/>
+              <w:left w:val="single" w:sz="4" w:space="0" w:color="FFFFFF"/>
+              <w:bottom w:val="single" w:sz="4" w:space="0" w:color="FFFFFF"/>
+              <w:right w:val="nil"/>
+            </w:tcBorders>
+            <w:shd w:val="clear" w:color="BDD7EE" w:fill="BDD7EE"/>
+            <w:noWrap/>
+            <w:vAlign w:val="center"/>
+            <w:hideMark/>
+          </w:tcPr>
+          <w:p>
+            <w:pPr>
+              <w:spacing w:after="0" w:line="240" w:lineRule="auto"/>
+              <w:jc w:val="center"/>
+              <w:rPr>
+                <w:rFonts w:ascii="Calibri" w:eastAsia="Times New Roman" w:hAnsi="Calibri" w:cs="Times New Roman"/>
+                <w:color w:val="000000"/>
+                <w:sz w:val="28"/>
+                <w:szCs w:val="28"/>
+                <w:lang w:eastAsia="zh-CN"/>
+              </w:rPr>
+            </w:pPr>
+            <w:r>
+              <w:rPr>
+                <w:rFonts w:ascii="Calibri" w:eastAsia="Times New Roman" w:hAnsi="Calibri" w:cs="Times New Roman"/>
+                <w:color w:val="000000"/>
+                <w:sz w:val="28"/>
+                <w:szCs w:val="28"/>
+                <w:lang w:eastAsia="zh-CN"/>
+              </w:rPr>
+              <w:t>30</w:t>
+            </w:r>
+          </w:p>
+        </w:tc>
+      </w:tr>
+      <w:tr>
+        <w:trPr>
+          <w:trHeight w:val="440"/>
+        </w:trPr>
+        <w:tc>
+          <w:tcPr>
+            <w:tcW w:w="1620" w:type="dxa"/>
+            <w:tcBorders>
+              <w:top w:val="single" w:sz="4" w:space="0" w:color="FFFFFF"/>
+              <w:left w:val="nil"/>
+              <w:bottom w:val="nil"/>
+              <w:right w:val="single" w:sz="4" w:space="0" w:color="FFFFFF"/>
+            </w:tcBorders>
+            <w:shd w:val="clear" w:color="DDEBF7" w:fill="DDEBF7"/>
+            <w:noWrap/>
+            <w:vAlign w:val="center"/>
+            <w:hideMark/>
+          </w:tcPr>
+          <w:p>
+            <w:pPr>
+              <w:spacing w:after="0" w:line="240" w:lineRule="auto"/>
+              <w:jc w:val="center"/>
+              <w:rPr>
+                <w:rFonts w:ascii="Calibri" w:eastAsia="Times New Roman" w:hAnsi="Calibri" w:cs="Times New Roman"/>
+                <w:color w:val="000000"/>
+                <w:sz w:val="28"/>
+                <w:szCs w:val="28"/>
+                <w:lang w:eastAsia="zh-CN"/>
+              </w:rPr>
+            </w:pPr>
+            <w:r>
+              <w:rPr>
+                <w:rFonts w:ascii="Calibri" w:eastAsia="Times New Roman" w:hAnsi="Calibri" w:cs="Times New Roman"/>
+                <w:color w:val="000000"/>
+                <w:sz w:val="28"/>
+                <w:szCs w:val="28"/>
+                <w:lang w:eastAsia="zh-CN"/>
+              </w:rPr>
+              <w:t>Task 6</w:t>
+            </w:r>
+          </w:p>
+        </w:tc>
+        <w:tc>
+          <w:tcPr>
+            <w:tcW w:w="4770" w:type="dxa"/>
+            <w:tcBorders>
+              <w:top w:val="single" w:sz="4" w:space="0" w:color="FFFFFF"/>
+              <w:left w:val="single" w:sz="4" w:space="0" w:color="FFFFFF"/>
+              <w:bottom w:val="nil"/>
+              <w:right w:val="single" w:sz="4" w:space="0" w:color="FFFFFF"/>
+            </w:tcBorders>
+            <w:shd w:val="clear" w:color="DDEBF7" w:fill="DDEBF7"/>
+            <w:noWrap/>
+            <w:vAlign w:val="center"/>
+            <w:hideMark/>
+          </w:tcPr>
+          <w:p>
+            <w:pPr>
+              <w:spacing w:after="0" w:line="240" w:lineRule="auto"/>
+              <w:jc w:val="center"/>
+              <w:rPr>
+                <w:rFonts w:ascii="Calibri" w:eastAsia="Times New Roman" w:hAnsi="Calibri" w:cs="Times New Roman"/>
+                <w:color w:val="000000"/>
+                <w:sz w:val="28"/>
+                <w:szCs w:val="28"/>
+                <w:lang w:eastAsia="zh-CN"/>
+              </w:rPr>
+            </w:pPr>
+            <w:r>
+              <w:rPr>
+                <w:rFonts w:ascii="Calibri" w:eastAsia="Times New Roman" w:hAnsi="Calibri" w:cs="Times New Roman"/>
+                <w:color w:val="000000"/>
+                <w:sz w:val="28"/>
+                <w:szCs w:val="28"/>
+                <w:lang w:eastAsia="zh-CN"/>
+              </w:rPr>
+              <w:t>33</w:t>
+            </w:r>
+          </w:p>
+        </w:tc>
+        <w:tc>
+          <w:tcPr>
+            <w:tcW w:w="6570" w:type="dxa"/>
+            <w:tcBorders>
+              <w:top w:val="single" w:sz="4" w:space="0" w:color="FFFFFF"/>
+              <w:left w:val="single" w:sz="4" w:space="0" w:color="FFFFFF"/>
+              <w:bottom w:val="nil"/>
+              <w:right w:val="nil"/>
+            </w:tcBorders>
+            <w:shd w:val="clear" w:color="DDEBF7" w:fill="DDEBF7"/>
+            <w:noWrap/>
+            <w:vAlign w:val="center"/>
+            <w:hideMark/>
+          </w:tcPr>
+          <w:p>
+            <w:pPr>
+              <w:spacing w:after="0" w:line="240" w:lineRule="auto"/>
+              <w:jc w:val="center"/>
+              <w:rPr>
+                <w:rFonts w:ascii="Calibri" w:eastAsia="Times New Roman" w:hAnsi="Calibri" w:cs="Times New Roman"/>
+                <w:color w:val="000000"/>
+                <w:sz w:val="28"/>
+                <w:szCs w:val="28"/>
+                <w:lang w:eastAsia="zh-CN"/>
+              </w:rPr>
+            </w:pPr>
+            <w:r>
+              <w:rPr>
+                <w:rFonts w:ascii="Calibri" w:eastAsia="Times New Roman" w:hAnsi="Calibri" w:cs="Times New Roman"/>
+                <w:color w:val="000000"/>
+                <w:sz w:val="28"/>
+                <w:szCs w:val="28"/>
+                <w:lang w:eastAsia="zh-CN"/>
+              </w:rPr>
+              <w:t>33</w:t>
+            </w:r>
+          </w:p>
+        </w:tc>
+      </w:tr>
+    </w:tbl>
+    <w:p>
+      <w:pPr>
+        <w:pStyle w:val="ListParagraph"/>
+        <w:ind w:left="0"/>
+        <w:rPr>
+          <w:b/>
+          <w:bCs/>
+          <w:sz w:val="28"/>
+          <w:szCs w:val="28"/>
+          <w:u w:val="single"/>
+        </w:rPr>
+      </w:pPr>
+    </w:p>
     <w:p>
       <w:r>
         <w:t xml:space="preserve">Base on above test data </w:t>
@@ -3141,6 +4751,18 @@
     <w:p>
       <w:pPr>
         <w:pStyle w:val="ListParagraph"/>
+        <w:numPr>
+          <w:ilvl w:val="0"/>
+          <w:numId w:val="32"/>
+        </w:numPr>
+      </w:pPr>
+      <w:r>
+        <w:t>For task6 we don’t see much different under big volume as well</w:t>
+      </w:r>
+    </w:p>
+    <w:p>
+      <w:pPr>
+        <w:pStyle w:val="ListParagraph"/>
         <w:ind w:left="0"/>
         <w:rPr>
           <w:b/>
@@ -3176,7 +4798,7 @@
       </w:pPr>
     </w:p>
     <w:sectPr>
-      <w:footerReference w:type="default" r:id="rId33"/>
+      <w:footerReference w:type="default" r:id="rId31"/>
       <w:pgSz w:w="15840" w:h="12240" w:orient="landscape" w:code="1"/>
       <w:pgMar w:top="720" w:right="720" w:bottom="720" w:left="720" w:header="720" w:footer="720" w:gutter="0"/>
       <w:cols w:space="720"/>
@@ -7466,6 +9088,18 @@
       <w:shd w:val="clear" w:color="auto" w:fill="E1DFDD"/>
     </w:rPr>
   </w:style>
+  <w:style w:type="character" w:styleId="FollowedHyperlink">
+    <w:name w:val="FollowedHyperlink"/>
+    <w:basedOn w:val="DefaultParagraphFont"/>
+    <w:uiPriority w:val="99"/>
+    <w:semiHidden/>
+    <w:unhideWhenUsed/>
+    <w:rsid w:val="004A0C1A"/>
+    <w:rPr>
+      <w:color w:val="954F72" w:themeColor="followedHyperlink"/>
+      <w:u w:val="single"/>
+    </w:rPr>
+  </w:style>
 </w:styles>
 </file>
 
@@ -7765,15 +9399,6 @@
 </file>
 
 <file path=customXml/item1.xml><?xml version="1.0" encoding="utf-8"?>
-<?mso-contentType ?>
-<FormTemplates xmlns="http://schemas.microsoft.com/sharepoint/v3/contenttype/forms">
-  <Display>DocumentLibraryForm</Display>
-  <Edit>DocumentLibraryForm</Edit>
-  <New>DocumentLibraryForm</New>
-</FormTemplates>
-</file>
-
-<file path=customXml/item2.xml><?xml version="1.0" encoding="utf-8"?>
 <ct:contentTypeSchema xmlns:ct="http://schemas.microsoft.com/office/2006/metadata/contentType" xmlns:ma="http://schemas.microsoft.com/office/2006/metadata/properties/metaAttributes" ct:_="" ma:_="" ma:contentTypeName="Document" ma:contentTypeID="0x01010059A1294602DA2347BCA169ED228425AD" ma:contentTypeVersion="9" ma:contentTypeDescription="Create a new document." ma:contentTypeScope="" ma:versionID="708138efd748631ff2e36065a8742172">
   <xsd:schema xmlns:xsd="http://www.w3.org/2001/XMLSchema" xmlns:xs="http://www.w3.org/2001/XMLSchema" xmlns:p="http://schemas.microsoft.com/office/2006/metadata/properties" xmlns:ns3="577da0a6-5e99-4494-995e-79798bb4556e" xmlns:ns4="2cc7c810-5e1e-46f8-abeb-812d0158db73" targetNamespace="http://schemas.microsoft.com/office/2006/metadata/properties" ma:root="true" ma:fieldsID="f5e149a794ef02d8487e4d8d589784e1" ns3:_="" ns4:_="">
     <xsd:import namespace="577da0a6-5e99-4494-995e-79798bb4556e"/>
@@ -7970,6 +9595,15 @@
 </ct:contentTypeSchema>
 </file>
 
+<file path=customXml/item2.xml><?xml version="1.0" encoding="utf-8"?>
+<?mso-contentType ?>
+<FormTemplates xmlns="http://schemas.microsoft.com/sharepoint/v3/contenttype/forms">
+  <Display>DocumentLibraryForm</Display>
+  <Edit>DocumentLibraryForm</Edit>
+  <New>DocumentLibraryForm</New>
+</FormTemplates>
+</file>
+
 <file path=customXml/item3.xml><?xml version="1.0" encoding="utf-8"?>
 <p:properties xmlns:p="http://schemas.microsoft.com/office/2006/metadata/properties" xmlns:xsi="http://www.w3.org/2001/XMLSchema-instance" xmlns:pc="http://schemas.microsoft.com/office/infopath/2007/PartnerControls">
   <documentManagement/>
@@ -7977,14 +9611,6 @@
 </file>
 
 <file path=customXml/itemProps1.xml><?xml version="1.0" encoding="utf-8"?>
-<ds:datastoreItem xmlns:ds="http://schemas.openxmlformats.org/officeDocument/2006/customXml" ds:itemID="{133AE6C8-C15B-4AA2-AB79-68FC0C29DB0D}">
-  <ds:schemaRefs>
-    <ds:schemaRef ds:uri="http://schemas.microsoft.com/sharepoint/v3/contenttype/forms"/>
-  </ds:schemaRefs>
-</ds:datastoreItem>
-</file>
-
-<file path=customXml/itemProps2.xml><?xml version="1.0" encoding="utf-8"?>
 <ds:datastoreItem xmlns:ds="http://schemas.openxmlformats.org/officeDocument/2006/customXml" ds:itemID="{7DE52C56-2582-4F2B-A826-F8B2F8A3FE24}">
   <ds:schemaRefs>
     <ds:schemaRef ds:uri="http://schemas.microsoft.com/office/2006/metadata/contentType"/>
@@ -8003,6 +9629,14 @@
 </ds:datastoreItem>
 </file>
 
+<file path=customXml/itemProps2.xml><?xml version="1.0" encoding="utf-8"?>
+<ds:datastoreItem xmlns:ds="http://schemas.openxmlformats.org/officeDocument/2006/customXml" ds:itemID="{133AE6C8-C15B-4AA2-AB79-68FC0C29DB0D}">
+  <ds:schemaRefs>
+    <ds:schemaRef ds:uri="http://schemas.microsoft.com/sharepoint/v3/contenttype/forms"/>
+  </ds:schemaRefs>
+</ds:datastoreItem>
+</file>
+
 <file path=customXml/itemProps3.xml><?xml version="1.0" encoding="utf-8"?>
 <ds:datastoreItem xmlns:ds="http://schemas.openxmlformats.org/officeDocument/2006/customXml" ds:itemID="{0439AFE6-6FE0-4501-B144-F38BA8C804ED}">
   <ds:schemaRefs>
